--- a/Report/Задание2.docx
+++ b/Report/Задание2.docx
@@ -4,8 +4,9 @@
   <w:body>
     <w:p>
       <w:pPr>
-        <w:spacing w:after="0" w:line="360" w:lineRule="auto"/>
-        <w:ind w:left="709"/>
+        <w:spacing w:after="360"/>
+        <w:ind w:firstLine="706"/>
+        <w:jc w:val="both"/>
         <w:rPr>
           <w:rStyle w:val="af5"/>
           <w:rFonts w:ascii="Times New Roman" w:hAnsi="Times New Roman"/>
@@ -46,68 +47,7 @@
           <w:sz w:val="28"/>
           <w:szCs w:val="28"/>
         </w:rPr>
-        <w:t>Классы и объекты</w:t>
-      </w:r>
-      <w:r>
-        <w:rPr>
-          <w:rStyle w:val="af5"/>
-          <w:rFonts w:ascii="Times New Roman" w:hAnsi="Times New Roman"/>
-          <w:b/>
-          <w:i w:val="0"/>
-          <w:sz w:val="28"/>
-          <w:szCs w:val="28"/>
-        </w:rPr>
-        <w:t>.</w:t>
-      </w:r>
-      <w:r>
-        <w:rPr>
-          <w:rStyle w:val="af5"/>
-          <w:rFonts w:ascii="Times New Roman" w:hAnsi="Times New Roman"/>
-          <w:b/>
-          <w:i w:val="0"/>
-          <w:sz w:val="28"/>
-          <w:szCs w:val="28"/>
-        </w:rPr>
-        <w:t xml:space="preserve"> </w:t>
-      </w:r>
-      <w:r>
-        <w:rPr>
-          <w:rStyle w:val="af5"/>
-          <w:rFonts w:ascii="Times New Roman" w:hAnsi="Times New Roman"/>
-          <w:b/>
-          <w:i w:val="0"/>
-          <w:sz w:val="28"/>
-          <w:szCs w:val="28"/>
-        </w:rPr>
-        <w:t>Конструктор и деструктор</w:t>
-      </w:r>
-      <w:r>
-        <w:rPr>
-          <w:rStyle w:val="af5"/>
-          <w:rFonts w:ascii="Times New Roman" w:hAnsi="Times New Roman"/>
-          <w:b/>
-          <w:i w:val="0"/>
-          <w:sz w:val="28"/>
-          <w:szCs w:val="28"/>
-        </w:rPr>
-        <w:t>.</w:t>
-      </w:r>
-      <w:r>
-        <w:t xml:space="preserve"> </w:t>
-      </w:r>
-      <w:r>
-        <w:t xml:space="preserve"> </w:t>
-      </w:r>
-      <w:r>
-        <w:rPr>
-          <w:rStyle w:val="af5"/>
-          <w:rFonts w:ascii="Times New Roman" w:hAnsi="Times New Roman"/>
-          <w:b/>
-          <w:i w:val="0"/>
-          <w:sz w:val="28"/>
-          <w:szCs w:val="28"/>
-        </w:rPr>
-        <w:t>Наследование</w:t>
+        <w:t>КЛАССЫ И ОБЪЕКТЫ. КОНСТРУКТОР И ДЕСТРУКТОР. НАСЛЕДОВАНИЕ</w:t>
       </w:r>
     </w:p>
     <w:p>
@@ -308,8 +248,8 @@
     </w:p>
     <w:p>
       <w:pPr>
-        <w:spacing w:before="240" w:after="0"/>
-        <w:ind w:firstLine="709"/>
+        <w:spacing w:before="360" w:after="0"/>
+        <w:ind w:firstLine="706"/>
         <w:jc w:val="both"/>
         <w:rPr>
           <w:rStyle w:val="af5"/>
@@ -328,7 +268,17 @@
           <w:sz w:val="28"/>
           <w:szCs w:val="28"/>
         </w:rPr>
-        <w:t>Листининг</w:t>
+        <w:t>Листи</w:t>
+      </w:r>
+      <w:r>
+        <w:rPr>
+          <w:rStyle w:val="af5"/>
+          <w:rFonts w:ascii="Times New Roman" w:hAnsi="Times New Roman"/>
+          <w:i w:val="0"/>
+          <w:sz w:val="28"/>
+          <w:szCs w:val="28"/>
+        </w:rPr>
+        <w:t>нг</w:t>
       </w:r>
       <w:r>
         <w:rPr>
@@ -1053,7 +1003,76 @@
           <w:szCs w:val="28"/>
           <w:lang w:val="en-US"/>
         </w:rPr>
-        <w:t xml:space="preserve">        {</w:t>
+        <w:t xml:space="preserve">        </w:t>
+      </w:r>
+    </w:p>
+    <w:p>
+      <w:pPr>
+        <w:spacing w:after="0" w:line="240" w:lineRule="auto"/>
+        <w:rPr>
+          <w:rFonts w:ascii="Times New Roman" w:hAnsi="Times New Roman"/>
+          <w:sz w:val="28"/>
+          <w:szCs w:val="28"/>
+          <w:lang w:val="en-US"/>
+        </w:rPr>
+      </w:pPr>
+      <w:r>
+        <w:rPr>
+          <w:rFonts w:ascii="Times New Roman" w:hAnsi="Times New Roman"/>
+          <w:sz w:val="28"/>
+          <w:szCs w:val="28"/>
+          <w:lang w:val="en-US"/>
+        </w:rPr>
+        <w:br w:type="page"/>
+      </w:r>
+    </w:p>
+    <w:p>
+      <w:pPr>
+        <w:autoSpaceDE w:val="0"/>
+        <w:autoSpaceDN w:val="0"/>
+        <w:adjustRightInd w:val="0"/>
+        <w:spacing w:after="0" w:line="240" w:lineRule="auto"/>
+        <w:ind w:left="709" w:firstLine="425"/>
+        <w:rPr>
+          <w:rFonts w:ascii="Times New Roman" w:hAnsi="Times New Roman"/>
+          <w:sz w:val="28"/>
+          <w:szCs w:val="28"/>
+          <w:lang w:val="en-US"/>
+        </w:rPr>
+      </w:pPr>
+      <w:r>
+        <w:rPr>
+          <w:rFonts w:ascii="Times New Roman" w:hAnsi="Times New Roman"/>
+          <w:sz w:val="28"/>
+          <w:szCs w:val="28"/>
+          <w:lang w:val="en-US"/>
+        </w:rPr>
+        <w:lastRenderedPageBreak/>
+        <w:t>{</w:t>
+      </w:r>
+    </w:p>
+    <w:p>
+      <w:pPr>
+        <w:autoSpaceDE w:val="0"/>
+        <w:autoSpaceDN w:val="0"/>
+        <w:adjustRightInd w:val="0"/>
+        <w:spacing w:after="0" w:line="240" w:lineRule="auto"/>
+        <w:ind w:left="1134"/>
+        <w:rPr>
+          <w:rFonts w:ascii="Times New Roman" w:hAnsi="Times New Roman"/>
+          <w:sz w:val="28"/>
+          <w:szCs w:val="28"/>
+          <w:lang w:val="en-US"/>
+        </w:rPr>
+      </w:pPr>
+      <w:r>
+        <w:rPr>
+          <w:rFonts w:ascii="Times New Roman" w:hAnsi="Times New Roman"/>
+          <w:sz w:val="28"/>
+          <w:szCs w:val="28"/>
+          <w:lang w:val="en-US"/>
+        </w:rPr>
+        <w:t xml:space="preserve">      A a = new A(10, 3);</w:t>
       </w:r>
     </w:p>
     <w:p>
@@ -1077,7 +1096,7 @@
           <w:szCs w:val="28"/>
           <w:lang w:val="en-US"/>
         </w:rPr>
-        <w:t xml:space="preserve">           </w:t>
+        <w:t xml:space="preserve">            a.expression();</w:t>
       </w:r>
     </w:p>
     <w:p>
@@ -1091,9 +1110,42 @@
           <w:rFonts w:ascii="Times New Roman" w:hAnsi="Times New Roman"/>
           <w:sz w:val="28"/>
           <w:szCs w:val="28"/>
-          <w:lang w:val="en-US"/>
-        </w:rPr>
-      </w:pPr>
+        </w:rPr>
+      </w:pPr>
+      <w:r>
+        <w:rPr>
+          <w:rFonts w:ascii="Times New Roman" w:hAnsi="Times New Roman"/>
+          <w:sz w:val="28"/>
+          <w:szCs w:val="28"/>
+          <w:lang w:val="en-US"/>
+        </w:rPr>
+        <w:t xml:space="preserve">            a</w:t>
+      </w:r>
+      <w:r>
+        <w:rPr>
+          <w:rFonts w:ascii="Times New Roman" w:hAnsi="Times New Roman"/>
+          <w:sz w:val="28"/>
+          <w:szCs w:val="28"/>
+        </w:rPr>
+        <w:t>.</w:t>
+      </w:r>
+      <w:r>
+        <w:rPr>
+          <w:rFonts w:ascii="Times New Roman" w:hAnsi="Times New Roman"/>
+          <w:sz w:val="28"/>
+          <w:szCs w:val="28"/>
+          <w:lang w:val="en-US"/>
+        </w:rPr>
+        <w:t>cube</w:t>
+      </w:r>
+      <w:r>
+        <w:rPr>
+          <w:rFonts w:ascii="Times New Roman" w:hAnsi="Times New Roman"/>
+          <w:sz w:val="28"/>
+          <w:szCs w:val="28"/>
+        </w:rPr>
+        <w:t>();</w:t>
+      </w:r>
     </w:p>
     <w:p>
       <w:pPr>
@@ -1106,9 +1158,16 @@
           <w:rFonts w:ascii="Times New Roman" w:hAnsi="Times New Roman"/>
           <w:sz w:val="28"/>
           <w:szCs w:val="28"/>
-          <w:lang w:val="en-US"/>
-        </w:rPr>
-      </w:pPr>
+        </w:rPr>
+      </w:pPr>
+      <w:r>
+        <w:rPr>
+          <w:rFonts w:ascii="Times New Roman" w:hAnsi="Times New Roman"/>
+          <w:sz w:val="28"/>
+          <w:szCs w:val="28"/>
+        </w:rPr>
+        <w:t xml:space="preserve">        }</w:t>
+      </w:r>
     </w:p>
     <w:p>
       <w:pPr>
@@ -1121,35 +1180,37 @@
           <w:rFonts w:ascii="Times New Roman" w:hAnsi="Times New Roman"/>
           <w:sz w:val="28"/>
           <w:szCs w:val="28"/>
-          <w:lang w:val="en-US"/>
-        </w:rPr>
-      </w:pPr>
-      <w:bookmarkStart w:id="0" w:name="_GoBack"/>
-      <w:bookmarkEnd w:id="0"/>
+        </w:rPr>
+      </w:pPr>
+      <w:r>
+        <w:rPr>
+          <w:rFonts w:ascii="Times New Roman" w:hAnsi="Times New Roman"/>
+          <w:sz w:val="28"/>
+          <w:szCs w:val="28"/>
+        </w:rPr>
+        <w:t xml:space="preserve">    }</w:t>
+      </w:r>
     </w:p>
     <w:p>
       <w:pPr>
         <w:autoSpaceDE w:val="0"/>
         <w:autoSpaceDN w:val="0"/>
         <w:adjustRightInd w:val="0"/>
-        <w:spacing w:after="0" w:line="240" w:lineRule="auto"/>
-        <w:ind w:left="1134"/>
-        <w:rPr>
-          <w:rFonts w:ascii="Times New Roman" w:hAnsi="Times New Roman"/>
-          <w:sz w:val="28"/>
-          <w:szCs w:val="28"/>
-          <w:lang w:val="en-US"/>
-        </w:rPr>
-      </w:pPr>
-      <w:r>
-        <w:rPr>
-          <w:rFonts w:ascii="Times New Roman" w:hAnsi="Times New Roman"/>
-          <w:sz w:val="28"/>
-          <w:szCs w:val="28"/>
-          <w:lang w:val="en-US"/>
-        </w:rPr>
-        <w:lastRenderedPageBreak/>
-        <w:t xml:space="preserve">      A a = new A(10, 3);</w:t>
+        <w:spacing w:after="360"/>
+        <w:ind w:left="706"/>
+        <w:rPr>
+          <w:rFonts w:ascii="Times New Roman" w:hAnsi="Times New Roman"/>
+          <w:sz w:val="28"/>
+          <w:szCs w:val="28"/>
+        </w:rPr>
+      </w:pPr>
+      <w:r>
+        <w:rPr>
+          <w:rFonts w:ascii="Times New Roman" w:hAnsi="Times New Roman"/>
+          <w:sz w:val="28"/>
+          <w:szCs w:val="28"/>
+        </w:rPr>
+        <w:t>}</w:t>
       </w:r>
     </w:p>
     <w:p>
@@ -1157,159 +1218,8 @@
         <w:autoSpaceDE w:val="0"/>
         <w:autoSpaceDN w:val="0"/>
         <w:adjustRightInd w:val="0"/>
-        <w:spacing w:after="0" w:line="240" w:lineRule="auto"/>
-        <w:ind w:left="709"/>
-        <w:rPr>
-          <w:rFonts w:ascii="Times New Roman" w:hAnsi="Times New Roman"/>
-          <w:sz w:val="28"/>
-          <w:szCs w:val="28"/>
-          <w:lang w:val="en-US"/>
-        </w:rPr>
-      </w:pPr>
-      <w:r>
-        <w:rPr>
-          <w:rFonts w:ascii="Times New Roman" w:hAnsi="Times New Roman"/>
-          <w:sz w:val="28"/>
-          <w:szCs w:val="28"/>
-          <w:lang w:val="en-US"/>
-        </w:rPr>
-        <w:t xml:space="preserve">            a.expression();</w:t>
-      </w:r>
-    </w:p>
-    <w:p>
-      <w:pPr>
-        <w:autoSpaceDE w:val="0"/>
-        <w:autoSpaceDN w:val="0"/>
-        <w:adjustRightInd w:val="0"/>
-        <w:spacing w:after="0" w:line="240" w:lineRule="auto"/>
-        <w:ind w:left="709"/>
-        <w:rPr>
-          <w:rFonts w:ascii="Times New Roman" w:hAnsi="Times New Roman"/>
-          <w:sz w:val="28"/>
-          <w:szCs w:val="28"/>
-        </w:rPr>
-      </w:pPr>
-      <w:r>
-        <w:rPr>
-          <w:rFonts w:ascii="Times New Roman" w:hAnsi="Times New Roman"/>
-          <w:sz w:val="28"/>
-          <w:szCs w:val="28"/>
-          <w:lang w:val="en-US"/>
-        </w:rPr>
-        <w:t xml:space="preserve">            a</w:t>
-      </w:r>
-      <w:r>
-        <w:rPr>
-          <w:rFonts w:ascii="Times New Roman" w:hAnsi="Times New Roman"/>
-          <w:sz w:val="28"/>
-          <w:szCs w:val="28"/>
-        </w:rPr>
-        <w:t>.</w:t>
-      </w:r>
-      <w:r>
-        <w:rPr>
-          <w:rFonts w:ascii="Times New Roman" w:hAnsi="Times New Roman"/>
-          <w:sz w:val="28"/>
-          <w:szCs w:val="28"/>
-          <w:lang w:val="en-US"/>
-        </w:rPr>
-        <w:t>cube</w:t>
-      </w:r>
-      <w:r>
-        <w:rPr>
-          <w:rFonts w:ascii="Times New Roman" w:hAnsi="Times New Roman"/>
-          <w:sz w:val="28"/>
-          <w:szCs w:val="28"/>
-        </w:rPr>
-        <w:t>();</w:t>
-      </w:r>
-    </w:p>
-    <w:p>
-      <w:pPr>
-        <w:autoSpaceDE w:val="0"/>
-        <w:autoSpaceDN w:val="0"/>
-        <w:adjustRightInd w:val="0"/>
-        <w:spacing w:after="0" w:line="240" w:lineRule="auto"/>
-        <w:ind w:left="709"/>
-        <w:rPr>
-          <w:rFonts w:ascii="Times New Roman" w:hAnsi="Times New Roman"/>
-          <w:sz w:val="28"/>
-          <w:szCs w:val="28"/>
-        </w:rPr>
-      </w:pPr>
-      <w:r>
-        <w:rPr>
-          <w:rFonts w:ascii="Times New Roman" w:hAnsi="Times New Roman"/>
-          <w:sz w:val="28"/>
-          <w:szCs w:val="28"/>
-        </w:rPr>
-        <w:t xml:space="preserve">        }</w:t>
-      </w:r>
-    </w:p>
-    <w:p>
-      <w:pPr>
-        <w:autoSpaceDE w:val="0"/>
-        <w:autoSpaceDN w:val="0"/>
-        <w:adjustRightInd w:val="0"/>
-        <w:spacing w:after="0" w:line="240" w:lineRule="auto"/>
-        <w:ind w:left="709"/>
-        <w:rPr>
-          <w:rFonts w:ascii="Times New Roman" w:hAnsi="Times New Roman"/>
-          <w:sz w:val="28"/>
-          <w:szCs w:val="28"/>
-        </w:rPr>
-      </w:pPr>
-      <w:r>
-        <w:rPr>
-          <w:rFonts w:ascii="Times New Roman" w:hAnsi="Times New Roman"/>
-          <w:sz w:val="28"/>
-          <w:szCs w:val="28"/>
-        </w:rPr>
-        <w:t xml:space="preserve">    }</w:t>
-      </w:r>
-    </w:p>
-    <w:p>
-      <w:pPr>
-        <w:autoSpaceDE w:val="0"/>
-        <w:autoSpaceDN w:val="0"/>
-        <w:adjustRightInd w:val="0"/>
-        <w:spacing w:after="0" w:line="240" w:lineRule="auto"/>
-        <w:ind w:left="709"/>
-        <w:rPr>
-          <w:rFonts w:ascii="Times New Roman" w:hAnsi="Times New Roman"/>
-          <w:sz w:val="28"/>
-          <w:szCs w:val="28"/>
-        </w:rPr>
-      </w:pPr>
-      <w:r>
-        <w:rPr>
-          <w:rFonts w:ascii="Times New Roman" w:hAnsi="Times New Roman"/>
-          <w:sz w:val="28"/>
-          <w:szCs w:val="28"/>
-        </w:rPr>
-        <w:t>}</w:t>
-      </w:r>
-    </w:p>
-    <w:p>
-      <w:pPr>
-        <w:autoSpaceDE w:val="0"/>
-        <w:autoSpaceDN w:val="0"/>
-        <w:adjustRightInd w:val="0"/>
-        <w:spacing w:after="0" w:line="240" w:lineRule="auto"/>
-        <w:rPr>
-          <w:rFonts w:ascii="Times New Roman" w:hAnsi="Times New Roman"/>
-          <w:sz w:val="28"/>
-          <w:szCs w:val="28"/>
-        </w:rPr>
-      </w:pPr>
-    </w:p>
-    <w:p>
-      <w:pPr>
-        <w:autoSpaceDE w:val="0"/>
-        <w:autoSpaceDN w:val="0"/>
-        <w:adjustRightInd w:val="0"/>
-        <w:spacing w:after="0" w:line="240" w:lineRule="auto"/>
-        <w:ind w:left="567"/>
+        <w:spacing w:after="0"/>
+        <w:ind w:left="562"/>
         <w:rPr>
           <w:rFonts w:ascii="Times New Roman" w:hAnsi="Times New Roman"/>
           <w:sz w:val="28"/>
@@ -1494,46 +1404,32 @@
     </w:tbl>
     <w:p>
       <w:pPr>
-        <w:autoSpaceDE w:val="0"/>
-        <w:autoSpaceDN w:val="0"/>
-        <w:adjustRightInd w:val="0"/>
-        <w:spacing w:after="0" w:line="240" w:lineRule="auto"/>
-        <w:ind w:left="567"/>
-        <w:rPr>
-          <w:rFonts w:ascii="Times New Roman" w:hAnsi="Times New Roman"/>
-          <w:sz w:val="28"/>
-          <w:szCs w:val="28"/>
-        </w:rPr>
-      </w:pPr>
+        <w:spacing w:before="360" w:after="0"/>
+        <w:ind w:firstLine="706"/>
+        <w:jc w:val="both"/>
+        <w:rPr>
+          <w:rStyle w:val="af5"/>
+          <w:rFonts w:ascii="Times New Roman" w:hAnsi="Times New Roman"/>
+          <w:i w:val="0"/>
+          <w:sz w:val="28"/>
+          <w:szCs w:val="28"/>
+        </w:rPr>
+      </w:pPr>
+      <w:r>
+        <w:rPr>
+          <w:rStyle w:val="af5"/>
+          <w:rFonts w:ascii="Times New Roman" w:hAnsi="Times New Roman"/>
+          <w:i w:val="0"/>
+          <w:sz w:val="28"/>
+          <w:szCs w:val="28"/>
+        </w:rPr>
+        <w:t>Анализ результатов:</w:t>
+      </w:r>
     </w:p>
     <w:p>
       <w:pPr>
-        <w:spacing w:after="0"/>
-        <w:ind w:firstLine="709"/>
-        <w:jc w:val="both"/>
-        <w:rPr>
-          <w:rStyle w:val="af5"/>
-          <w:rFonts w:ascii="Times New Roman" w:hAnsi="Times New Roman"/>
-          <w:i w:val="0"/>
-          <w:sz w:val="28"/>
-          <w:szCs w:val="28"/>
-        </w:rPr>
-      </w:pPr>
-      <w:r>
-        <w:rPr>
-          <w:rStyle w:val="af5"/>
-          <w:rFonts w:ascii="Times New Roman" w:hAnsi="Times New Roman"/>
-          <w:i w:val="0"/>
-          <w:sz w:val="28"/>
-          <w:szCs w:val="28"/>
-        </w:rPr>
-        <w:t>Анализ результатов:</w:t>
-      </w:r>
-    </w:p>
-    <w:p>
-      <w:pPr>
-        <w:spacing w:after="0"/>
-        <w:ind w:firstLine="709"/>
+        <w:spacing w:after="0" w:line="360" w:lineRule="auto"/>
+        <w:ind w:firstLine="706"/>
         <w:jc w:val="center"/>
         <w:rPr>
           <w:rStyle w:val="af5"/>
@@ -1626,8 +1522,8 @@
     </w:p>
     <w:p>
       <w:pPr>
-        <w:spacing w:after="0" w:line="480" w:lineRule="auto"/>
-        <w:ind w:firstLine="709"/>
+        <w:spacing w:after="360"/>
+        <w:ind w:firstLine="706"/>
         <w:jc w:val="center"/>
         <w:rPr>
           <w:rStyle w:val="af5"/>
@@ -1734,8 +1630,8 @@
     </w:p>
     <w:p>
       <w:pPr>
-        <w:spacing w:before="240" w:after="0"/>
-        <w:ind w:firstLine="709"/>
+        <w:spacing w:before="360" w:after="0"/>
+        <w:ind w:firstLine="706"/>
         <w:jc w:val="both"/>
         <w:rPr>
           <w:rStyle w:val="af5"/>
@@ -1754,7 +1650,19 @@
           <w:sz w:val="28"/>
           <w:szCs w:val="28"/>
         </w:rPr>
-        <w:t>Листининг</w:t>
+        <w:t>Листи</w:t>
+      </w:r>
+      <w:bookmarkStart w:id="0" w:name="_GoBack"/>
+      <w:bookmarkEnd w:id="0"/>
+      <w:r>
+        <w:rPr>
+          <w:rStyle w:val="af5"/>
+          <w:rFonts w:ascii="Times New Roman" w:hAnsi="Times New Roman"/>
+          <w:i w:val="0"/>
+          <w:sz w:val="28"/>
+          <w:szCs w:val="28"/>
+        </w:rPr>
+        <w:t>нг</w:t>
       </w:r>
       <w:r>
         <w:rPr>
@@ -2289,6 +2197,7 @@
           <w:szCs w:val="28"/>
           <w:lang w:val="en-US"/>
         </w:rPr>
+        <w:lastRenderedPageBreak/>
         <w:t xml:space="preserve">            Console.WriteLine($"</w:t>
       </w:r>
       <w:r>
@@ -2422,7 +2331,6 @@
           <w:szCs w:val="28"/>
           <w:lang w:val="en-US"/>
         </w:rPr>
-        <w:lastRenderedPageBreak/>
         <w:t xml:space="preserve">        </w:t>
       </w:r>
       <w:r>
@@ -3476,6 +3384,7 @@
           <w:szCs w:val="28"/>
           <w:lang w:val="en-US"/>
         </w:rPr>
+        <w:lastRenderedPageBreak/>
         <w:t xml:space="preserve">    }</w:t>
       </w:r>
     </w:p>
@@ -3515,7 +3424,6 @@
           <w:szCs w:val="28"/>
           <w:lang w:val="en-US"/>
         </w:rPr>
-        <w:lastRenderedPageBreak/>
         <w:t xml:space="preserve">    public class kingdom : State</w:t>
       </w:r>
     </w:p>
@@ -4757,36 +4665,8 @@
         <w:autoSpaceDE w:val="0"/>
         <w:autoSpaceDN w:val="0"/>
         <w:adjustRightInd w:val="0"/>
-        <w:spacing w:after="0" w:line="240" w:lineRule="auto"/>
-        <w:ind w:left="567"/>
-        <w:rPr>
-          <w:rFonts w:ascii="Times New Roman" w:hAnsi="Times New Roman"/>
-          <w:sz w:val="28"/>
-          <w:szCs w:val="28"/>
-        </w:rPr>
-      </w:pPr>
-    </w:p>
-    <w:p>
-      <w:pPr>
-        <w:autoSpaceDE w:val="0"/>
-        <w:autoSpaceDN w:val="0"/>
-        <w:adjustRightInd w:val="0"/>
-        <w:spacing w:after="0" w:line="240" w:lineRule="auto"/>
-        <w:ind w:left="567"/>
-        <w:rPr>
-          <w:rFonts w:ascii="Times New Roman" w:hAnsi="Times New Roman"/>
-          <w:sz w:val="28"/>
-          <w:szCs w:val="28"/>
-        </w:rPr>
-      </w:pPr>
-    </w:p>
-    <w:p>
-      <w:pPr>
-        <w:autoSpaceDE w:val="0"/>
-        <w:autoSpaceDN w:val="0"/>
-        <w:adjustRightInd w:val="0"/>
-        <w:spacing w:after="0" w:line="240" w:lineRule="auto"/>
-        <w:ind w:left="567"/>
+        <w:spacing w:after="0"/>
+        <w:ind w:left="562"/>
         <w:rPr>
           <w:rFonts w:ascii="Times New Roman" w:hAnsi="Times New Roman"/>
           <w:sz w:val="28"/>
@@ -4835,8 +4715,8 @@
         <w:tblLook w:val="04A0" w:firstRow="1" w:lastRow="0" w:firstColumn="1" w:lastColumn="0" w:noHBand="0" w:noVBand="1"/>
       </w:tblPr>
       <w:tblGrid>
-        <w:gridCol w:w="5244"/>
-        <w:gridCol w:w="4679"/>
+        <w:gridCol w:w="5175"/>
+        <w:gridCol w:w="4628"/>
       </w:tblGrid>
       <w:tr>
         <w:tc>
@@ -5424,46 +5304,32 @@
     </w:tbl>
     <w:p>
       <w:pPr>
-        <w:autoSpaceDE w:val="0"/>
-        <w:autoSpaceDN w:val="0"/>
-        <w:adjustRightInd w:val="0"/>
-        <w:spacing w:after="0" w:line="240" w:lineRule="auto"/>
-        <w:ind w:left="567"/>
-        <w:rPr>
-          <w:rFonts w:ascii="Times New Roman" w:hAnsi="Times New Roman"/>
-          <w:sz w:val="28"/>
-          <w:szCs w:val="28"/>
-        </w:rPr>
-      </w:pPr>
+        <w:spacing w:before="360" w:after="0"/>
+        <w:ind w:firstLine="706"/>
+        <w:jc w:val="both"/>
+        <w:rPr>
+          <w:rStyle w:val="af5"/>
+          <w:rFonts w:ascii="Times New Roman" w:hAnsi="Times New Roman"/>
+          <w:i w:val="0"/>
+          <w:sz w:val="28"/>
+          <w:szCs w:val="28"/>
+        </w:rPr>
+      </w:pPr>
+      <w:r>
+        <w:rPr>
+          <w:rStyle w:val="af5"/>
+          <w:rFonts w:ascii="Times New Roman" w:hAnsi="Times New Roman"/>
+          <w:i w:val="0"/>
+          <w:sz w:val="28"/>
+          <w:szCs w:val="28"/>
+        </w:rPr>
+        <w:t>Анализ результатов:</w:t>
+      </w:r>
     </w:p>
     <w:p>
       <w:pPr>
-        <w:spacing w:after="0"/>
-        <w:ind w:firstLine="709"/>
-        <w:jc w:val="both"/>
-        <w:rPr>
-          <w:rStyle w:val="af5"/>
-          <w:rFonts w:ascii="Times New Roman" w:hAnsi="Times New Roman"/>
-          <w:i w:val="0"/>
-          <w:sz w:val="28"/>
-          <w:szCs w:val="28"/>
-        </w:rPr>
-      </w:pPr>
-      <w:r>
-        <w:rPr>
-          <w:rStyle w:val="af5"/>
-          <w:rFonts w:ascii="Times New Roman" w:hAnsi="Times New Roman"/>
-          <w:i w:val="0"/>
-          <w:sz w:val="28"/>
-          <w:szCs w:val="28"/>
-        </w:rPr>
-        <w:t>Анализ результатов:</w:t>
-      </w:r>
-    </w:p>
-    <w:p>
-      <w:pPr>
-        <w:spacing w:after="0"/>
-        <w:ind w:firstLine="709"/>
+        <w:spacing w:after="0" w:line="360" w:lineRule="auto"/>
+        <w:ind w:firstLine="706"/>
         <w:jc w:val="center"/>
         <w:rPr>
           <w:rStyle w:val="af5"/>
@@ -5485,8 +5351,8 @@
         </w:rPr>
         <w:drawing>
           <wp:inline distT="0" distB="0" distL="0" distR="0" wp14:anchorId="2ACE4269" wp14:editId="52619399">
-            <wp:extent cx="1830106" cy="2800350"/>
-            <wp:effectExtent l="0" t="0" r="0" b="0"/>
+            <wp:extent cx="1742606" cy="2666462"/>
+            <wp:effectExtent l="0" t="0" r="0" b="635"/>
             <wp:docPr id="67" name="Рисунок 67"/>
             <wp:cNvGraphicFramePr>
               <a:graphicFrameLocks xmlns:a="http://schemas.openxmlformats.org/drawingml/2006/main" noChangeAspect="1"/>
@@ -5507,7 +5373,7 @@
                   <pic:spPr>
                     <a:xfrm>
                       <a:off x="0" y="0"/>
-                      <a:ext cx="1854107" cy="2837076"/>
+                      <a:ext cx="1769319" cy="2707336"/>
                     </a:xfrm>
                     <a:prstGeom prst="rect">
                       <a:avLst/>
@@ -5598,2108 +5464,11 @@
         <w:t>Источник – собственная разработка</w:t>
       </w:r>
     </w:p>
-    <w:p>
-      <w:pPr>
-        <w:spacing w:after="0"/>
-        <w:ind w:firstLine="709"/>
-        <w:jc w:val="both"/>
-        <w:rPr>
-          <w:rStyle w:val="af5"/>
-          <w:rFonts w:ascii="Times New Roman" w:hAnsi="Times New Roman"/>
-          <w:i w:val="0"/>
-          <w:sz w:val="28"/>
-          <w:szCs w:val="28"/>
-        </w:rPr>
-      </w:pPr>
-      <w:r>
-        <w:rPr>
-          <w:rStyle w:val="af5"/>
-          <w:rFonts w:ascii="Times New Roman" w:hAnsi="Times New Roman"/>
-          <w:i w:val="0"/>
-          <w:sz w:val="28"/>
-          <w:szCs w:val="28"/>
-        </w:rPr>
-        <w:lastRenderedPageBreak/>
-        <w:t>Задание 3.</w:t>
-      </w:r>
-      <w:r>
-        <w:t xml:space="preserve"> </w:t>
-      </w:r>
-      <w:r>
-        <w:rPr>
-          <w:rStyle w:val="af5"/>
-          <w:rFonts w:ascii="Times New Roman" w:hAnsi="Times New Roman"/>
-          <w:i w:val="0"/>
-          <w:sz w:val="28"/>
-          <w:szCs w:val="28"/>
-        </w:rPr>
-        <w:t>Описать класс дробей — рациональных чисел, являющихся отношением двух</w:t>
-      </w:r>
-      <w:r>
-        <w:rPr>
-          <w:rStyle w:val="af5"/>
-          <w:rFonts w:ascii="Times New Roman" w:hAnsi="Times New Roman"/>
-          <w:i w:val="0"/>
-          <w:sz w:val="28"/>
-          <w:szCs w:val="28"/>
-        </w:rPr>
-        <w:t xml:space="preserve"> </w:t>
-      </w:r>
-      <w:r>
-        <w:rPr>
-          <w:rStyle w:val="af5"/>
-          <w:rFonts w:ascii="Times New Roman" w:hAnsi="Times New Roman"/>
-          <w:i w:val="0"/>
-          <w:sz w:val="28"/>
-          <w:szCs w:val="28"/>
-        </w:rPr>
-        <w:t>целых чисел. Предусмотреть методы сложения, вычитания, умножения и</w:t>
-      </w:r>
-      <w:r>
-        <w:rPr>
-          <w:rStyle w:val="af5"/>
-          <w:rFonts w:ascii="Times New Roman" w:hAnsi="Times New Roman"/>
-          <w:i w:val="0"/>
-          <w:sz w:val="28"/>
-          <w:szCs w:val="28"/>
-        </w:rPr>
-        <w:t xml:space="preserve"> </w:t>
-      </w:r>
-      <w:r>
-        <w:rPr>
-          <w:rStyle w:val="af5"/>
-          <w:rFonts w:ascii="Times New Roman" w:hAnsi="Times New Roman"/>
-          <w:i w:val="0"/>
-          <w:sz w:val="28"/>
-          <w:szCs w:val="28"/>
-        </w:rPr>
-        <w:t>деления дробей.</w:t>
-      </w:r>
-      <w:r>
-        <w:rPr>
-          <w:rStyle w:val="af5"/>
-          <w:rFonts w:ascii="Times New Roman" w:hAnsi="Times New Roman"/>
-          <w:i w:val="0"/>
-          <w:sz w:val="28"/>
-          <w:szCs w:val="28"/>
-        </w:rPr>
-        <w:t xml:space="preserve"> </w:t>
-      </w:r>
-      <w:r>
-        <w:rPr>
-          <w:rStyle w:val="af5"/>
-          <w:rFonts w:ascii="Times New Roman" w:hAnsi="Times New Roman"/>
-          <w:i w:val="0"/>
-          <w:sz w:val="28"/>
-          <w:szCs w:val="28"/>
-        </w:rPr>
-        <w:t>Написать программу, демонстрирующую все разработанные элементы класса.</w:t>
-      </w:r>
-    </w:p>
-    <w:p>
-      <w:pPr>
-        <w:spacing w:before="240" w:after="0"/>
-        <w:ind w:firstLine="709"/>
-        <w:jc w:val="both"/>
-        <w:rPr>
-          <w:rStyle w:val="af5"/>
-          <w:rFonts w:ascii="Times New Roman" w:hAnsi="Times New Roman"/>
-          <w:i w:val="0"/>
-          <w:sz w:val="28"/>
-          <w:szCs w:val="28"/>
-          <w:lang w:val="en-US"/>
-        </w:rPr>
-      </w:pPr>
-      <w:r>
-        <w:rPr>
-          <w:rStyle w:val="af5"/>
-          <w:rFonts w:ascii="Times New Roman" w:hAnsi="Times New Roman"/>
-          <w:i w:val="0"/>
-          <w:sz w:val="28"/>
-          <w:szCs w:val="28"/>
-        </w:rPr>
-        <w:t>Листининг</w:t>
-      </w:r>
-      <w:r>
-        <w:rPr>
-          <w:rStyle w:val="af5"/>
-          <w:rFonts w:ascii="Times New Roman" w:hAnsi="Times New Roman"/>
-          <w:i w:val="0"/>
-          <w:sz w:val="28"/>
-          <w:szCs w:val="28"/>
-          <w:lang w:val="en-US"/>
-        </w:rPr>
-        <w:t xml:space="preserve"> </w:t>
-      </w:r>
-      <w:r>
-        <w:rPr>
-          <w:rStyle w:val="af5"/>
-          <w:rFonts w:ascii="Times New Roman" w:hAnsi="Times New Roman"/>
-          <w:i w:val="0"/>
-          <w:sz w:val="28"/>
-          <w:szCs w:val="28"/>
-        </w:rPr>
-        <w:t>программы</w:t>
-      </w:r>
-      <w:r>
-        <w:rPr>
-          <w:rStyle w:val="af5"/>
-          <w:rFonts w:ascii="Times New Roman" w:hAnsi="Times New Roman"/>
-          <w:i w:val="0"/>
-          <w:sz w:val="28"/>
-          <w:szCs w:val="28"/>
-          <w:lang w:val="en-US"/>
-        </w:rPr>
-        <w:t>:</w:t>
-      </w:r>
-    </w:p>
-    <w:p>
-      <w:pPr>
-        <w:autoSpaceDE w:val="0"/>
-        <w:autoSpaceDN w:val="0"/>
-        <w:adjustRightInd w:val="0"/>
-        <w:spacing w:after="0" w:line="240" w:lineRule="auto"/>
-        <w:ind w:left="709"/>
-        <w:rPr>
-          <w:rFonts w:ascii="Times New Roman" w:hAnsi="Times New Roman"/>
-          <w:sz w:val="28"/>
-          <w:szCs w:val="28"/>
-          <w:lang w:val="en-US"/>
-        </w:rPr>
-      </w:pPr>
-      <w:r>
-        <w:rPr>
-          <w:rFonts w:ascii="Times New Roman" w:hAnsi="Times New Roman"/>
-          <w:sz w:val="28"/>
-          <w:szCs w:val="28"/>
-          <w:lang w:val="en-US"/>
-        </w:rPr>
-        <w:t>using System;</w:t>
-      </w:r>
-    </w:p>
-    <w:p>
-      <w:pPr>
-        <w:autoSpaceDE w:val="0"/>
-        <w:autoSpaceDN w:val="0"/>
-        <w:adjustRightInd w:val="0"/>
-        <w:spacing w:after="0" w:line="240" w:lineRule="auto"/>
-        <w:ind w:left="709"/>
-        <w:rPr>
-          <w:rFonts w:ascii="Times New Roman" w:hAnsi="Times New Roman"/>
-          <w:sz w:val="28"/>
-          <w:szCs w:val="28"/>
-          <w:lang w:val="en-US"/>
-        </w:rPr>
-      </w:pPr>
-    </w:p>
-    <w:p>
-      <w:pPr>
-        <w:autoSpaceDE w:val="0"/>
-        <w:autoSpaceDN w:val="0"/>
-        <w:adjustRightInd w:val="0"/>
-        <w:spacing w:after="0" w:line="240" w:lineRule="auto"/>
-        <w:ind w:left="709"/>
-        <w:rPr>
-          <w:rFonts w:ascii="Times New Roman" w:hAnsi="Times New Roman"/>
-          <w:sz w:val="28"/>
-          <w:szCs w:val="28"/>
-          <w:lang w:val="en-US"/>
-        </w:rPr>
-      </w:pPr>
-      <w:r>
-        <w:rPr>
-          <w:rFonts w:ascii="Times New Roman" w:hAnsi="Times New Roman"/>
-          <w:sz w:val="28"/>
-          <w:szCs w:val="28"/>
-          <w:lang w:val="en-US"/>
-        </w:rPr>
-        <w:t>namespace task1</w:t>
-      </w:r>
-    </w:p>
-    <w:p>
-      <w:pPr>
-        <w:autoSpaceDE w:val="0"/>
-        <w:autoSpaceDN w:val="0"/>
-        <w:adjustRightInd w:val="0"/>
-        <w:spacing w:after="0" w:line="240" w:lineRule="auto"/>
-        <w:ind w:left="709"/>
-        <w:rPr>
-          <w:rFonts w:ascii="Times New Roman" w:hAnsi="Times New Roman"/>
-          <w:sz w:val="28"/>
-          <w:szCs w:val="28"/>
-          <w:lang w:val="en-US"/>
-        </w:rPr>
-      </w:pPr>
-      <w:r>
-        <w:rPr>
-          <w:rFonts w:ascii="Times New Roman" w:hAnsi="Times New Roman"/>
-          <w:sz w:val="28"/>
-          <w:szCs w:val="28"/>
-          <w:lang w:val="en-US"/>
-        </w:rPr>
-        <w:t>{</w:t>
-      </w:r>
-    </w:p>
-    <w:p>
-      <w:pPr>
-        <w:autoSpaceDE w:val="0"/>
-        <w:autoSpaceDN w:val="0"/>
-        <w:adjustRightInd w:val="0"/>
-        <w:spacing w:after="0" w:line="240" w:lineRule="auto"/>
-        <w:ind w:left="709"/>
-        <w:rPr>
-          <w:rFonts w:ascii="Times New Roman" w:hAnsi="Times New Roman"/>
-          <w:sz w:val="28"/>
-          <w:szCs w:val="28"/>
-          <w:lang w:val="en-US"/>
-        </w:rPr>
-      </w:pPr>
-      <w:r>
-        <w:rPr>
-          <w:rFonts w:ascii="Times New Roman" w:hAnsi="Times New Roman"/>
-          <w:sz w:val="28"/>
-          <w:szCs w:val="28"/>
-          <w:lang w:val="en-US"/>
-        </w:rPr>
-        <w:t xml:space="preserve">    class Drob</w:t>
-      </w:r>
-    </w:p>
-    <w:p>
-      <w:pPr>
-        <w:autoSpaceDE w:val="0"/>
-        <w:autoSpaceDN w:val="0"/>
-        <w:adjustRightInd w:val="0"/>
-        <w:spacing w:after="0" w:line="240" w:lineRule="auto"/>
-        <w:ind w:left="709"/>
-        <w:rPr>
-          <w:rFonts w:ascii="Times New Roman" w:hAnsi="Times New Roman"/>
-          <w:sz w:val="28"/>
-          <w:szCs w:val="28"/>
-          <w:lang w:val="en-US"/>
-        </w:rPr>
-      </w:pPr>
-      <w:r>
-        <w:rPr>
-          <w:rFonts w:ascii="Times New Roman" w:hAnsi="Times New Roman"/>
-          <w:sz w:val="28"/>
-          <w:szCs w:val="28"/>
-          <w:lang w:val="en-US"/>
-        </w:rPr>
-        <w:t xml:space="preserve">    {</w:t>
-      </w:r>
-    </w:p>
-    <w:p>
-      <w:pPr>
-        <w:autoSpaceDE w:val="0"/>
-        <w:autoSpaceDN w:val="0"/>
-        <w:adjustRightInd w:val="0"/>
-        <w:spacing w:after="0" w:line="240" w:lineRule="auto"/>
-        <w:ind w:left="709"/>
-        <w:rPr>
-          <w:rFonts w:ascii="Times New Roman" w:hAnsi="Times New Roman"/>
-          <w:sz w:val="28"/>
-          <w:szCs w:val="28"/>
-          <w:lang w:val="en-US"/>
-        </w:rPr>
-      </w:pPr>
-      <w:r>
-        <w:rPr>
-          <w:rFonts w:ascii="Times New Roman" w:hAnsi="Times New Roman"/>
-          <w:sz w:val="28"/>
-          <w:szCs w:val="28"/>
-          <w:lang w:val="en-US"/>
-        </w:rPr>
-        <w:t xml:space="preserve">        double chislitel;</w:t>
-      </w:r>
-    </w:p>
-    <w:p>
-      <w:pPr>
-        <w:autoSpaceDE w:val="0"/>
-        <w:autoSpaceDN w:val="0"/>
-        <w:adjustRightInd w:val="0"/>
-        <w:spacing w:after="0" w:line="240" w:lineRule="auto"/>
-        <w:ind w:left="709"/>
-        <w:rPr>
-          <w:rFonts w:ascii="Times New Roman" w:hAnsi="Times New Roman"/>
-          <w:sz w:val="28"/>
-          <w:szCs w:val="28"/>
-          <w:lang w:val="en-US"/>
-        </w:rPr>
-      </w:pPr>
-      <w:r>
-        <w:rPr>
-          <w:rFonts w:ascii="Times New Roman" w:hAnsi="Times New Roman"/>
-          <w:sz w:val="28"/>
-          <w:szCs w:val="28"/>
-          <w:lang w:val="en-US"/>
-        </w:rPr>
-        <w:t xml:space="preserve">        double znamenatel;</w:t>
-      </w:r>
-    </w:p>
-    <w:p>
-      <w:pPr>
-        <w:autoSpaceDE w:val="0"/>
-        <w:autoSpaceDN w:val="0"/>
-        <w:adjustRightInd w:val="0"/>
-        <w:spacing w:after="0" w:line="240" w:lineRule="auto"/>
-        <w:ind w:left="709"/>
-        <w:rPr>
-          <w:rFonts w:ascii="Times New Roman" w:hAnsi="Times New Roman"/>
-          <w:sz w:val="28"/>
-          <w:szCs w:val="28"/>
-          <w:lang w:val="en-US"/>
-        </w:rPr>
-      </w:pPr>
-      <w:r>
-        <w:rPr>
-          <w:rFonts w:ascii="Times New Roman" w:hAnsi="Times New Roman"/>
-          <w:sz w:val="28"/>
-          <w:szCs w:val="28"/>
-          <w:lang w:val="en-US"/>
-        </w:rPr>
-        <w:t xml:space="preserve"> </w:t>
-      </w:r>
-    </w:p>
-    <w:p>
-      <w:pPr>
-        <w:autoSpaceDE w:val="0"/>
-        <w:autoSpaceDN w:val="0"/>
-        <w:adjustRightInd w:val="0"/>
-        <w:spacing w:after="0" w:line="240" w:lineRule="auto"/>
-        <w:ind w:left="709"/>
-        <w:rPr>
-          <w:rFonts w:ascii="Times New Roman" w:hAnsi="Times New Roman"/>
-          <w:sz w:val="28"/>
-          <w:szCs w:val="28"/>
-          <w:lang w:val="en-US"/>
-        </w:rPr>
-      </w:pPr>
-      <w:r>
-        <w:rPr>
-          <w:rFonts w:ascii="Times New Roman" w:hAnsi="Times New Roman"/>
-          <w:sz w:val="28"/>
-          <w:szCs w:val="28"/>
-          <w:lang w:val="en-US"/>
-        </w:rPr>
-        <w:t xml:space="preserve">        public Drob() { }</w:t>
-      </w:r>
-    </w:p>
-    <w:p>
-      <w:pPr>
-        <w:autoSpaceDE w:val="0"/>
-        <w:autoSpaceDN w:val="0"/>
-        <w:adjustRightInd w:val="0"/>
-        <w:spacing w:after="0" w:line="240" w:lineRule="auto"/>
-        <w:ind w:left="709"/>
-        <w:rPr>
-          <w:rFonts w:ascii="Times New Roman" w:hAnsi="Times New Roman"/>
-          <w:sz w:val="28"/>
-          <w:szCs w:val="28"/>
-          <w:lang w:val="en-US"/>
-        </w:rPr>
-      </w:pPr>
-    </w:p>
-    <w:p>
-      <w:pPr>
-        <w:autoSpaceDE w:val="0"/>
-        <w:autoSpaceDN w:val="0"/>
-        <w:adjustRightInd w:val="0"/>
-        <w:spacing w:after="0" w:line="240" w:lineRule="auto"/>
-        <w:ind w:left="709"/>
-        <w:rPr>
-          <w:rFonts w:ascii="Times New Roman" w:hAnsi="Times New Roman"/>
-          <w:sz w:val="28"/>
-          <w:szCs w:val="28"/>
-          <w:lang w:val="en-US"/>
-        </w:rPr>
-      </w:pPr>
-      <w:r>
-        <w:rPr>
-          <w:rFonts w:ascii="Times New Roman" w:hAnsi="Times New Roman"/>
-          <w:sz w:val="28"/>
-          <w:szCs w:val="28"/>
-          <w:lang w:val="en-US"/>
-        </w:rPr>
-        <w:t xml:space="preserve">        public Drob(double chislit, double znamenat)</w:t>
-      </w:r>
-    </w:p>
-    <w:p>
-      <w:pPr>
-        <w:autoSpaceDE w:val="0"/>
-        <w:autoSpaceDN w:val="0"/>
-        <w:adjustRightInd w:val="0"/>
-        <w:spacing w:after="0" w:line="240" w:lineRule="auto"/>
-        <w:ind w:left="709"/>
-        <w:rPr>
-          <w:rFonts w:ascii="Times New Roman" w:hAnsi="Times New Roman"/>
-          <w:sz w:val="28"/>
-          <w:szCs w:val="28"/>
-          <w:lang w:val="en-US"/>
-        </w:rPr>
-      </w:pPr>
-      <w:r>
-        <w:rPr>
-          <w:rFonts w:ascii="Times New Roman" w:hAnsi="Times New Roman"/>
-          <w:sz w:val="28"/>
-          <w:szCs w:val="28"/>
-          <w:lang w:val="en-US"/>
-        </w:rPr>
-        <w:t xml:space="preserve">        {</w:t>
-      </w:r>
-    </w:p>
-    <w:p>
-      <w:pPr>
-        <w:autoSpaceDE w:val="0"/>
-        <w:autoSpaceDN w:val="0"/>
-        <w:adjustRightInd w:val="0"/>
-        <w:spacing w:after="0" w:line="240" w:lineRule="auto"/>
-        <w:ind w:left="709"/>
-        <w:rPr>
-          <w:rFonts w:ascii="Times New Roman" w:hAnsi="Times New Roman"/>
-          <w:sz w:val="28"/>
-          <w:szCs w:val="28"/>
-          <w:lang w:val="en-US"/>
-        </w:rPr>
-      </w:pPr>
-      <w:r>
-        <w:rPr>
-          <w:rFonts w:ascii="Times New Roman" w:hAnsi="Times New Roman"/>
-          <w:sz w:val="28"/>
-          <w:szCs w:val="28"/>
-          <w:lang w:val="en-US"/>
-        </w:rPr>
-        <w:t xml:space="preserve">            chislitel = chislit;</w:t>
-      </w:r>
-    </w:p>
-    <w:p>
-      <w:pPr>
-        <w:autoSpaceDE w:val="0"/>
-        <w:autoSpaceDN w:val="0"/>
-        <w:adjustRightInd w:val="0"/>
-        <w:spacing w:after="0" w:line="240" w:lineRule="auto"/>
-        <w:ind w:left="709"/>
-        <w:rPr>
-          <w:rFonts w:ascii="Times New Roman" w:hAnsi="Times New Roman"/>
-          <w:sz w:val="28"/>
-          <w:szCs w:val="28"/>
-          <w:lang w:val="en-US"/>
-        </w:rPr>
-      </w:pPr>
-      <w:r>
-        <w:rPr>
-          <w:rFonts w:ascii="Times New Roman" w:hAnsi="Times New Roman"/>
-          <w:sz w:val="28"/>
-          <w:szCs w:val="28"/>
-          <w:lang w:val="en-US"/>
-        </w:rPr>
-        <w:t xml:space="preserve">            znamenatel = znamenat;</w:t>
-      </w:r>
-    </w:p>
-    <w:p>
-      <w:pPr>
-        <w:autoSpaceDE w:val="0"/>
-        <w:autoSpaceDN w:val="0"/>
-        <w:adjustRightInd w:val="0"/>
-        <w:spacing w:after="0" w:line="240" w:lineRule="auto"/>
-        <w:ind w:left="709"/>
-        <w:rPr>
-          <w:rFonts w:ascii="Times New Roman" w:hAnsi="Times New Roman"/>
-          <w:sz w:val="28"/>
-          <w:szCs w:val="28"/>
-          <w:lang w:val="en-US"/>
-        </w:rPr>
-      </w:pPr>
-      <w:r>
-        <w:rPr>
-          <w:rFonts w:ascii="Times New Roman" w:hAnsi="Times New Roman"/>
-          <w:sz w:val="28"/>
-          <w:szCs w:val="28"/>
-          <w:lang w:val="en-US"/>
-        </w:rPr>
-        <w:t xml:space="preserve">        }</w:t>
-      </w:r>
-    </w:p>
-    <w:p>
-      <w:pPr>
-        <w:autoSpaceDE w:val="0"/>
-        <w:autoSpaceDN w:val="0"/>
-        <w:adjustRightInd w:val="0"/>
-        <w:spacing w:after="0" w:line="240" w:lineRule="auto"/>
-        <w:ind w:left="709"/>
-        <w:rPr>
-          <w:rFonts w:ascii="Times New Roman" w:hAnsi="Times New Roman"/>
-          <w:sz w:val="28"/>
-          <w:szCs w:val="28"/>
-          <w:lang w:val="en-US"/>
-        </w:rPr>
-      </w:pPr>
-      <w:r>
-        <w:rPr>
-          <w:rFonts w:ascii="Times New Roman" w:hAnsi="Times New Roman"/>
-          <w:sz w:val="28"/>
-          <w:szCs w:val="28"/>
-          <w:lang w:val="en-US"/>
-        </w:rPr>
-        <w:t xml:space="preserve">        </w:t>
-      </w:r>
-    </w:p>
-    <w:p>
-      <w:pPr>
-        <w:autoSpaceDE w:val="0"/>
-        <w:autoSpaceDN w:val="0"/>
-        <w:adjustRightInd w:val="0"/>
-        <w:spacing w:after="0" w:line="240" w:lineRule="auto"/>
-        <w:ind w:left="709"/>
-        <w:rPr>
-          <w:rFonts w:ascii="Times New Roman" w:hAnsi="Times New Roman"/>
-          <w:sz w:val="28"/>
-          <w:szCs w:val="28"/>
-          <w:lang w:val="en-US"/>
-        </w:rPr>
-      </w:pPr>
-      <w:r>
-        <w:rPr>
-          <w:rFonts w:ascii="Times New Roman" w:hAnsi="Times New Roman"/>
-          <w:sz w:val="28"/>
-          <w:szCs w:val="28"/>
-          <w:lang w:val="en-US"/>
-        </w:rPr>
-        <w:t xml:space="preserve">        public void Conclusion()</w:t>
-      </w:r>
-    </w:p>
-    <w:p>
-      <w:pPr>
-        <w:autoSpaceDE w:val="0"/>
-        <w:autoSpaceDN w:val="0"/>
-        <w:adjustRightInd w:val="0"/>
-        <w:spacing w:after="0" w:line="240" w:lineRule="auto"/>
-        <w:ind w:left="709"/>
-        <w:rPr>
-          <w:rFonts w:ascii="Times New Roman" w:hAnsi="Times New Roman"/>
-          <w:sz w:val="28"/>
-          <w:szCs w:val="28"/>
-          <w:lang w:val="en-US"/>
-        </w:rPr>
-      </w:pPr>
-      <w:r>
-        <w:rPr>
-          <w:rFonts w:ascii="Times New Roman" w:hAnsi="Times New Roman"/>
-          <w:sz w:val="28"/>
-          <w:szCs w:val="28"/>
-          <w:lang w:val="en-US"/>
-        </w:rPr>
-        <w:t xml:space="preserve">        {</w:t>
-      </w:r>
-    </w:p>
-    <w:p>
-      <w:pPr>
-        <w:autoSpaceDE w:val="0"/>
-        <w:autoSpaceDN w:val="0"/>
-        <w:adjustRightInd w:val="0"/>
-        <w:spacing w:after="0" w:line="240" w:lineRule="auto"/>
-        <w:ind w:left="709"/>
-        <w:rPr>
-          <w:rFonts w:ascii="Times New Roman" w:hAnsi="Times New Roman"/>
-          <w:sz w:val="28"/>
-          <w:szCs w:val="28"/>
-          <w:lang w:val="en-US"/>
-        </w:rPr>
-      </w:pPr>
-      <w:r>
-        <w:rPr>
-          <w:rFonts w:ascii="Times New Roman" w:hAnsi="Times New Roman"/>
-          <w:sz w:val="28"/>
-          <w:szCs w:val="28"/>
-          <w:lang w:val="en-US"/>
-        </w:rPr>
-        <w:t xml:space="preserve">            Console.WriteLine($"{chislitel}/{znamenatel}");</w:t>
-      </w:r>
-    </w:p>
-    <w:p>
-      <w:pPr>
-        <w:autoSpaceDE w:val="0"/>
-        <w:autoSpaceDN w:val="0"/>
-        <w:adjustRightInd w:val="0"/>
-        <w:spacing w:after="0" w:line="240" w:lineRule="auto"/>
-        <w:ind w:left="709"/>
-        <w:rPr>
-          <w:rFonts w:ascii="Times New Roman" w:hAnsi="Times New Roman"/>
-          <w:sz w:val="28"/>
-          <w:szCs w:val="28"/>
-          <w:lang w:val="en-US"/>
-        </w:rPr>
-      </w:pPr>
-      <w:r>
-        <w:rPr>
-          <w:rFonts w:ascii="Times New Roman" w:hAnsi="Times New Roman"/>
-          <w:sz w:val="28"/>
-          <w:szCs w:val="28"/>
-          <w:lang w:val="en-US"/>
-        </w:rPr>
-        <w:t xml:space="preserve">        }</w:t>
-      </w:r>
-    </w:p>
-    <w:p>
-      <w:pPr>
-        <w:autoSpaceDE w:val="0"/>
-        <w:autoSpaceDN w:val="0"/>
-        <w:adjustRightInd w:val="0"/>
-        <w:spacing w:after="0" w:line="240" w:lineRule="auto"/>
-        <w:ind w:left="709"/>
-        <w:rPr>
-          <w:rFonts w:ascii="Times New Roman" w:hAnsi="Times New Roman"/>
-          <w:sz w:val="28"/>
-          <w:szCs w:val="28"/>
-          <w:lang w:val="en-US"/>
-        </w:rPr>
-      </w:pPr>
-    </w:p>
-    <w:p>
-      <w:pPr>
-        <w:autoSpaceDE w:val="0"/>
-        <w:autoSpaceDN w:val="0"/>
-        <w:adjustRightInd w:val="0"/>
-        <w:spacing w:after="0" w:line="240" w:lineRule="auto"/>
-        <w:ind w:left="709"/>
-        <w:rPr>
-          <w:rFonts w:ascii="Times New Roman" w:hAnsi="Times New Roman"/>
-          <w:sz w:val="28"/>
-          <w:szCs w:val="28"/>
-          <w:lang w:val="en-US"/>
-        </w:rPr>
-      </w:pPr>
-      <w:r>
-        <w:rPr>
-          <w:rFonts w:ascii="Times New Roman" w:hAnsi="Times New Roman"/>
-          <w:sz w:val="28"/>
-          <w:szCs w:val="28"/>
-          <w:lang w:val="en-US"/>
-        </w:rPr>
-        <w:t xml:space="preserve">        public void Plus(Drob drob)</w:t>
-      </w:r>
-    </w:p>
-    <w:p>
-      <w:pPr>
-        <w:autoSpaceDE w:val="0"/>
-        <w:autoSpaceDN w:val="0"/>
-        <w:adjustRightInd w:val="0"/>
-        <w:spacing w:after="0" w:line="240" w:lineRule="auto"/>
-        <w:ind w:left="709"/>
-        <w:rPr>
-          <w:rFonts w:ascii="Times New Roman" w:hAnsi="Times New Roman"/>
-          <w:sz w:val="28"/>
-          <w:szCs w:val="28"/>
-          <w:lang w:val="en-US"/>
-        </w:rPr>
-      </w:pPr>
-      <w:r>
-        <w:rPr>
-          <w:rFonts w:ascii="Times New Roman" w:hAnsi="Times New Roman"/>
-          <w:sz w:val="28"/>
-          <w:szCs w:val="28"/>
-          <w:lang w:val="en-US"/>
-        </w:rPr>
-        <w:t xml:space="preserve">        {</w:t>
-      </w:r>
-    </w:p>
-    <w:p>
-      <w:pPr>
-        <w:autoSpaceDE w:val="0"/>
-        <w:autoSpaceDN w:val="0"/>
-        <w:adjustRightInd w:val="0"/>
-        <w:spacing w:after="0" w:line="240" w:lineRule="auto"/>
-        <w:ind w:left="709"/>
-        <w:rPr>
-          <w:rFonts w:ascii="Times New Roman" w:hAnsi="Times New Roman"/>
-          <w:sz w:val="28"/>
-          <w:szCs w:val="28"/>
-          <w:lang w:val="en-US"/>
-        </w:rPr>
-      </w:pPr>
-      <w:r>
-        <w:rPr>
-          <w:rFonts w:ascii="Times New Roman" w:hAnsi="Times New Roman"/>
-          <w:sz w:val="28"/>
-          <w:szCs w:val="28"/>
-          <w:lang w:val="en-US"/>
-        </w:rPr>
-        <w:t xml:space="preserve">            Drob newDrob = new Drob();</w:t>
-      </w:r>
-    </w:p>
-    <w:p>
-      <w:pPr>
-        <w:autoSpaceDE w:val="0"/>
-        <w:autoSpaceDN w:val="0"/>
-        <w:adjustRightInd w:val="0"/>
-        <w:spacing w:after="0" w:line="240" w:lineRule="auto"/>
-        <w:ind w:left="709"/>
-        <w:rPr>
-          <w:rFonts w:ascii="Times New Roman" w:hAnsi="Times New Roman"/>
-          <w:sz w:val="28"/>
-          <w:szCs w:val="28"/>
-          <w:lang w:val="en-US"/>
-        </w:rPr>
-      </w:pPr>
-      <w:r>
-        <w:rPr>
-          <w:rFonts w:ascii="Times New Roman" w:hAnsi="Times New Roman"/>
-          <w:sz w:val="28"/>
-          <w:szCs w:val="28"/>
-          <w:lang w:val="en-US"/>
-        </w:rPr>
-        <w:t xml:space="preserve">            newDrob.chislitel = chislitel * drob.znamenatel + znamenatel * drob.chislitel;</w:t>
-      </w:r>
-    </w:p>
-    <w:p>
-      <w:pPr>
-        <w:autoSpaceDE w:val="0"/>
-        <w:autoSpaceDN w:val="0"/>
-        <w:adjustRightInd w:val="0"/>
-        <w:spacing w:after="0" w:line="240" w:lineRule="auto"/>
-        <w:ind w:left="709"/>
-        <w:rPr>
-          <w:rFonts w:ascii="Times New Roman" w:hAnsi="Times New Roman"/>
-          <w:sz w:val="28"/>
-          <w:szCs w:val="28"/>
-          <w:lang w:val="en-US"/>
-        </w:rPr>
-      </w:pPr>
-      <w:r>
-        <w:rPr>
-          <w:rFonts w:ascii="Times New Roman" w:hAnsi="Times New Roman"/>
-          <w:sz w:val="28"/>
-          <w:szCs w:val="28"/>
-          <w:lang w:val="en-US"/>
-        </w:rPr>
-        <w:t xml:space="preserve">            newDrob.znamenatel = znamenatel * drob.znamenatel;</w:t>
-      </w:r>
-    </w:p>
-    <w:p>
-      <w:pPr>
-        <w:autoSpaceDE w:val="0"/>
-        <w:autoSpaceDN w:val="0"/>
-        <w:adjustRightInd w:val="0"/>
-        <w:spacing w:after="0" w:line="240" w:lineRule="auto"/>
-        <w:ind w:left="709"/>
-        <w:rPr>
-          <w:rFonts w:ascii="Times New Roman" w:hAnsi="Times New Roman"/>
-          <w:sz w:val="28"/>
-          <w:szCs w:val="28"/>
-          <w:lang w:val="en-US"/>
-        </w:rPr>
-      </w:pPr>
-      <w:r>
-        <w:rPr>
-          <w:rFonts w:ascii="Times New Roman" w:hAnsi="Times New Roman"/>
-          <w:sz w:val="28"/>
-          <w:szCs w:val="28"/>
-          <w:lang w:val="en-US"/>
-        </w:rPr>
-        <w:t xml:space="preserve">            newDrob.Conclusion();</w:t>
-      </w:r>
-    </w:p>
-    <w:p>
-      <w:pPr>
-        <w:autoSpaceDE w:val="0"/>
-        <w:autoSpaceDN w:val="0"/>
-        <w:adjustRightInd w:val="0"/>
-        <w:spacing w:after="0" w:line="240" w:lineRule="auto"/>
-        <w:ind w:left="709"/>
-        <w:rPr>
-          <w:rFonts w:ascii="Times New Roman" w:hAnsi="Times New Roman"/>
-          <w:sz w:val="28"/>
-          <w:szCs w:val="28"/>
-          <w:lang w:val="en-US"/>
-        </w:rPr>
-      </w:pPr>
-      <w:r>
-        <w:rPr>
-          <w:rFonts w:ascii="Times New Roman" w:hAnsi="Times New Roman"/>
-          <w:sz w:val="28"/>
-          <w:szCs w:val="28"/>
-          <w:lang w:val="en-US"/>
-        </w:rPr>
-        <w:t xml:space="preserve">        }</w:t>
-      </w:r>
-    </w:p>
-    <w:p>
-      <w:pPr>
-        <w:autoSpaceDE w:val="0"/>
-        <w:autoSpaceDN w:val="0"/>
-        <w:adjustRightInd w:val="0"/>
-        <w:spacing w:after="0" w:line="240" w:lineRule="auto"/>
-        <w:ind w:left="709"/>
-        <w:rPr>
-          <w:rFonts w:ascii="Times New Roman" w:hAnsi="Times New Roman"/>
-          <w:sz w:val="28"/>
-          <w:szCs w:val="28"/>
-          <w:lang w:val="en-US"/>
-        </w:rPr>
-      </w:pPr>
-    </w:p>
-    <w:p>
-      <w:pPr>
-        <w:autoSpaceDE w:val="0"/>
-        <w:autoSpaceDN w:val="0"/>
-        <w:adjustRightInd w:val="0"/>
-        <w:spacing w:after="0" w:line="240" w:lineRule="auto"/>
-        <w:ind w:left="709"/>
-        <w:rPr>
-          <w:rFonts w:ascii="Times New Roman" w:hAnsi="Times New Roman"/>
-          <w:sz w:val="28"/>
-          <w:szCs w:val="28"/>
-          <w:lang w:val="en-US"/>
-        </w:rPr>
-      </w:pPr>
-      <w:r>
-        <w:rPr>
-          <w:rFonts w:ascii="Times New Roman" w:hAnsi="Times New Roman"/>
-          <w:sz w:val="28"/>
-          <w:szCs w:val="28"/>
-          <w:lang w:val="en-US"/>
-        </w:rPr>
-        <w:t xml:space="preserve">        public void Minus(Drob drob)</w:t>
-      </w:r>
-    </w:p>
-    <w:p>
-      <w:pPr>
-        <w:autoSpaceDE w:val="0"/>
-        <w:autoSpaceDN w:val="0"/>
-        <w:adjustRightInd w:val="0"/>
-        <w:spacing w:after="0" w:line="240" w:lineRule="auto"/>
-        <w:ind w:left="709"/>
-        <w:rPr>
-          <w:rFonts w:ascii="Times New Roman" w:hAnsi="Times New Roman"/>
-          <w:sz w:val="28"/>
-          <w:szCs w:val="28"/>
-          <w:lang w:val="en-US"/>
-        </w:rPr>
-      </w:pPr>
-      <w:r>
-        <w:rPr>
-          <w:rFonts w:ascii="Times New Roman" w:hAnsi="Times New Roman"/>
-          <w:sz w:val="28"/>
-          <w:szCs w:val="28"/>
-          <w:lang w:val="en-US"/>
-        </w:rPr>
-        <w:t xml:space="preserve">        {</w:t>
-      </w:r>
-    </w:p>
-    <w:p>
-      <w:pPr>
-        <w:autoSpaceDE w:val="0"/>
-        <w:autoSpaceDN w:val="0"/>
-        <w:adjustRightInd w:val="0"/>
-        <w:spacing w:after="0" w:line="240" w:lineRule="auto"/>
-        <w:ind w:left="709"/>
-        <w:rPr>
-          <w:rFonts w:ascii="Times New Roman" w:hAnsi="Times New Roman"/>
-          <w:sz w:val="28"/>
-          <w:szCs w:val="28"/>
-          <w:lang w:val="en-US"/>
-        </w:rPr>
-      </w:pPr>
-      <w:r>
-        <w:rPr>
-          <w:rFonts w:ascii="Times New Roman" w:hAnsi="Times New Roman"/>
-          <w:sz w:val="28"/>
-          <w:szCs w:val="28"/>
-          <w:lang w:val="en-US"/>
-        </w:rPr>
-        <w:t xml:space="preserve">            Drob newDrob = new Drob();</w:t>
-      </w:r>
-    </w:p>
-    <w:p>
-      <w:pPr>
-        <w:autoSpaceDE w:val="0"/>
-        <w:autoSpaceDN w:val="0"/>
-        <w:adjustRightInd w:val="0"/>
-        <w:spacing w:after="0" w:line="240" w:lineRule="auto"/>
-        <w:ind w:left="709"/>
-        <w:rPr>
-          <w:rFonts w:ascii="Times New Roman" w:hAnsi="Times New Roman"/>
-          <w:sz w:val="28"/>
-          <w:szCs w:val="28"/>
-          <w:lang w:val="en-US"/>
-        </w:rPr>
-      </w:pPr>
-      <w:r>
-        <w:rPr>
-          <w:rFonts w:ascii="Times New Roman" w:hAnsi="Times New Roman"/>
-          <w:sz w:val="28"/>
-          <w:szCs w:val="28"/>
-          <w:lang w:val="en-US"/>
-        </w:rPr>
-        <w:t xml:space="preserve">            newDrob.chislitel = chislitel * drob.znamenatel - znamenatel * drob.chislitel;</w:t>
-      </w:r>
-    </w:p>
-    <w:p>
-      <w:pPr>
-        <w:autoSpaceDE w:val="0"/>
-        <w:autoSpaceDN w:val="0"/>
-        <w:adjustRightInd w:val="0"/>
-        <w:spacing w:after="0" w:line="240" w:lineRule="auto"/>
-        <w:ind w:left="709"/>
-        <w:rPr>
-          <w:rFonts w:ascii="Times New Roman" w:hAnsi="Times New Roman"/>
-          <w:sz w:val="28"/>
-          <w:szCs w:val="28"/>
-          <w:lang w:val="en-US"/>
-        </w:rPr>
-      </w:pPr>
-      <w:r>
-        <w:rPr>
-          <w:rFonts w:ascii="Times New Roman" w:hAnsi="Times New Roman"/>
-          <w:sz w:val="28"/>
-          <w:szCs w:val="28"/>
-          <w:lang w:val="en-US"/>
-        </w:rPr>
-        <w:t xml:space="preserve">            newDrob.znamenatel = znamenatel * drob.znamenatel;</w:t>
-      </w:r>
-    </w:p>
-    <w:p>
-      <w:pPr>
-        <w:autoSpaceDE w:val="0"/>
-        <w:autoSpaceDN w:val="0"/>
-        <w:adjustRightInd w:val="0"/>
-        <w:spacing w:after="0" w:line="240" w:lineRule="auto"/>
-        <w:ind w:left="709"/>
-        <w:rPr>
-          <w:rFonts w:ascii="Times New Roman" w:hAnsi="Times New Roman"/>
-          <w:sz w:val="28"/>
-          <w:szCs w:val="28"/>
-          <w:lang w:val="en-US"/>
-        </w:rPr>
-      </w:pPr>
-      <w:r>
-        <w:rPr>
-          <w:rFonts w:ascii="Times New Roman" w:hAnsi="Times New Roman"/>
-          <w:sz w:val="28"/>
-          <w:szCs w:val="28"/>
-          <w:lang w:val="en-US"/>
-        </w:rPr>
-        <w:lastRenderedPageBreak/>
-        <w:t xml:space="preserve">            newDrob.Conclusion();</w:t>
-      </w:r>
-    </w:p>
-    <w:p>
-      <w:pPr>
-        <w:autoSpaceDE w:val="0"/>
-        <w:autoSpaceDN w:val="0"/>
-        <w:adjustRightInd w:val="0"/>
-        <w:spacing w:after="0" w:line="240" w:lineRule="auto"/>
-        <w:ind w:left="709"/>
-        <w:rPr>
-          <w:rFonts w:ascii="Times New Roman" w:hAnsi="Times New Roman"/>
-          <w:sz w:val="28"/>
-          <w:szCs w:val="28"/>
-          <w:lang w:val="en-US"/>
-        </w:rPr>
-      </w:pPr>
-      <w:r>
-        <w:rPr>
-          <w:rFonts w:ascii="Times New Roman" w:hAnsi="Times New Roman"/>
-          <w:sz w:val="28"/>
-          <w:szCs w:val="28"/>
-          <w:lang w:val="en-US"/>
-        </w:rPr>
-        <w:t xml:space="preserve">        }</w:t>
-      </w:r>
-    </w:p>
-    <w:p>
-      <w:pPr>
-        <w:autoSpaceDE w:val="0"/>
-        <w:autoSpaceDN w:val="0"/>
-        <w:adjustRightInd w:val="0"/>
-        <w:spacing w:after="0" w:line="240" w:lineRule="auto"/>
-        <w:ind w:left="709"/>
-        <w:rPr>
-          <w:rFonts w:ascii="Times New Roman" w:hAnsi="Times New Roman"/>
-          <w:sz w:val="28"/>
-          <w:szCs w:val="28"/>
-          <w:lang w:val="en-US"/>
-        </w:rPr>
-      </w:pPr>
-      <w:r>
-        <w:rPr>
-          <w:rFonts w:ascii="Times New Roman" w:hAnsi="Times New Roman"/>
-          <w:sz w:val="28"/>
-          <w:szCs w:val="28"/>
-          <w:lang w:val="en-US"/>
-        </w:rPr>
-        <w:t xml:space="preserve">        public void Multiplication(Drob drob)</w:t>
-      </w:r>
-    </w:p>
-    <w:p>
-      <w:pPr>
-        <w:autoSpaceDE w:val="0"/>
-        <w:autoSpaceDN w:val="0"/>
-        <w:adjustRightInd w:val="0"/>
-        <w:spacing w:after="0" w:line="240" w:lineRule="auto"/>
-        <w:ind w:left="709"/>
-        <w:rPr>
-          <w:rFonts w:ascii="Times New Roman" w:hAnsi="Times New Roman"/>
-          <w:sz w:val="28"/>
-          <w:szCs w:val="28"/>
-          <w:lang w:val="en-US"/>
-        </w:rPr>
-      </w:pPr>
-      <w:r>
-        <w:rPr>
-          <w:rFonts w:ascii="Times New Roman" w:hAnsi="Times New Roman"/>
-          <w:sz w:val="28"/>
-          <w:szCs w:val="28"/>
-          <w:lang w:val="en-US"/>
-        </w:rPr>
-        <w:t xml:space="preserve">        {</w:t>
-      </w:r>
-    </w:p>
-    <w:p>
-      <w:pPr>
-        <w:autoSpaceDE w:val="0"/>
-        <w:autoSpaceDN w:val="0"/>
-        <w:adjustRightInd w:val="0"/>
-        <w:spacing w:after="0" w:line="240" w:lineRule="auto"/>
-        <w:ind w:left="709"/>
-        <w:rPr>
-          <w:rFonts w:ascii="Times New Roman" w:hAnsi="Times New Roman"/>
-          <w:sz w:val="28"/>
-          <w:szCs w:val="28"/>
-          <w:lang w:val="en-US"/>
-        </w:rPr>
-      </w:pPr>
-      <w:r>
-        <w:rPr>
-          <w:rFonts w:ascii="Times New Roman" w:hAnsi="Times New Roman"/>
-          <w:sz w:val="28"/>
-          <w:szCs w:val="28"/>
-          <w:lang w:val="en-US"/>
-        </w:rPr>
-        <w:t xml:space="preserve">            Drob newDrob = new Drob();</w:t>
-      </w:r>
-    </w:p>
-    <w:p>
-      <w:pPr>
-        <w:autoSpaceDE w:val="0"/>
-        <w:autoSpaceDN w:val="0"/>
-        <w:adjustRightInd w:val="0"/>
-        <w:spacing w:after="0" w:line="240" w:lineRule="auto"/>
-        <w:ind w:left="709"/>
-        <w:rPr>
-          <w:rFonts w:ascii="Times New Roman" w:hAnsi="Times New Roman"/>
-          <w:sz w:val="28"/>
-          <w:szCs w:val="28"/>
-          <w:lang w:val="en-US"/>
-        </w:rPr>
-      </w:pPr>
-      <w:r>
-        <w:rPr>
-          <w:rFonts w:ascii="Times New Roman" w:hAnsi="Times New Roman"/>
-          <w:sz w:val="28"/>
-          <w:szCs w:val="28"/>
-          <w:lang w:val="en-US"/>
-        </w:rPr>
-        <w:t xml:space="preserve">            newDrob.chislitel = chislitel * drob.chislitel;</w:t>
-      </w:r>
-    </w:p>
-    <w:p>
-      <w:pPr>
-        <w:autoSpaceDE w:val="0"/>
-        <w:autoSpaceDN w:val="0"/>
-        <w:adjustRightInd w:val="0"/>
-        <w:spacing w:after="0" w:line="240" w:lineRule="auto"/>
-        <w:ind w:left="709"/>
-        <w:rPr>
-          <w:rFonts w:ascii="Times New Roman" w:hAnsi="Times New Roman"/>
-          <w:sz w:val="28"/>
-          <w:szCs w:val="28"/>
-          <w:lang w:val="en-US"/>
-        </w:rPr>
-      </w:pPr>
-      <w:r>
-        <w:rPr>
-          <w:rFonts w:ascii="Times New Roman" w:hAnsi="Times New Roman"/>
-          <w:sz w:val="28"/>
-          <w:szCs w:val="28"/>
-          <w:lang w:val="en-US"/>
-        </w:rPr>
-        <w:t xml:space="preserve">            newDrob.znamenatel = znamenatel * drob.znamenatel;</w:t>
-      </w:r>
-    </w:p>
-    <w:p>
-      <w:pPr>
-        <w:autoSpaceDE w:val="0"/>
-        <w:autoSpaceDN w:val="0"/>
-        <w:adjustRightInd w:val="0"/>
-        <w:spacing w:after="0" w:line="240" w:lineRule="auto"/>
-        <w:ind w:left="709"/>
-        <w:rPr>
-          <w:rFonts w:ascii="Times New Roman" w:hAnsi="Times New Roman"/>
-          <w:sz w:val="28"/>
-          <w:szCs w:val="28"/>
-          <w:lang w:val="en-US"/>
-        </w:rPr>
-      </w:pPr>
-      <w:r>
-        <w:rPr>
-          <w:rFonts w:ascii="Times New Roman" w:hAnsi="Times New Roman"/>
-          <w:sz w:val="28"/>
-          <w:szCs w:val="28"/>
-          <w:lang w:val="en-US"/>
-        </w:rPr>
-        <w:t xml:space="preserve">            newDrob.Conclusion();</w:t>
-      </w:r>
-    </w:p>
-    <w:p>
-      <w:pPr>
-        <w:autoSpaceDE w:val="0"/>
-        <w:autoSpaceDN w:val="0"/>
-        <w:adjustRightInd w:val="0"/>
-        <w:spacing w:after="0" w:line="240" w:lineRule="auto"/>
-        <w:ind w:left="709"/>
-        <w:rPr>
-          <w:rFonts w:ascii="Times New Roman" w:hAnsi="Times New Roman"/>
-          <w:sz w:val="28"/>
-          <w:szCs w:val="28"/>
-          <w:lang w:val="en-US"/>
-        </w:rPr>
-      </w:pPr>
-      <w:r>
-        <w:rPr>
-          <w:rFonts w:ascii="Times New Roman" w:hAnsi="Times New Roman"/>
-          <w:sz w:val="28"/>
-          <w:szCs w:val="28"/>
-          <w:lang w:val="en-US"/>
-        </w:rPr>
-        <w:t xml:space="preserve">        }</w:t>
-      </w:r>
-    </w:p>
-    <w:p>
-      <w:pPr>
-        <w:autoSpaceDE w:val="0"/>
-        <w:autoSpaceDN w:val="0"/>
-        <w:adjustRightInd w:val="0"/>
-        <w:spacing w:after="0" w:line="240" w:lineRule="auto"/>
-        <w:ind w:left="709"/>
-        <w:rPr>
-          <w:rFonts w:ascii="Times New Roman" w:hAnsi="Times New Roman"/>
-          <w:sz w:val="28"/>
-          <w:szCs w:val="28"/>
-          <w:lang w:val="en-US"/>
-        </w:rPr>
-      </w:pPr>
-      <w:r>
-        <w:rPr>
-          <w:rFonts w:ascii="Times New Roman" w:hAnsi="Times New Roman"/>
-          <w:sz w:val="28"/>
-          <w:szCs w:val="28"/>
-          <w:lang w:val="en-US"/>
-        </w:rPr>
-        <w:t xml:space="preserve">        </w:t>
-      </w:r>
-    </w:p>
-    <w:p>
-      <w:pPr>
-        <w:autoSpaceDE w:val="0"/>
-        <w:autoSpaceDN w:val="0"/>
-        <w:adjustRightInd w:val="0"/>
-        <w:spacing w:after="0" w:line="240" w:lineRule="auto"/>
-        <w:ind w:left="709"/>
-        <w:rPr>
-          <w:rFonts w:ascii="Times New Roman" w:hAnsi="Times New Roman"/>
-          <w:sz w:val="28"/>
-          <w:szCs w:val="28"/>
-          <w:lang w:val="en-US"/>
-        </w:rPr>
-      </w:pPr>
-      <w:r>
-        <w:rPr>
-          <w:rFonts w:ascii="Times New Roman" w:hAnsi="Times New Roman"/>
-          <w:sz w:val="28"/>
-          <w:szCs w:val="28"/>
-          <w:lang w:val="en-US"/>
-        </w:rPr>
-        <w:t xml:space="preserve">        public void Division(Drob drob)</w:t>
-      </w:r>
-    </w:p>
-    <w:p>
-      <w:pPr>
-        <w:autoSpaceDE w:val="0"/>
-        <w:autoSpaceDN w:val="0"/>
-        <w:adjustRightInd w:val="0"/>
-        <w:spacing w:after="0" w:line="240" w:lineRule="auto"/>
-        <w:ind w:left="709"/>
-        <w:rPr>
-          <w:rFonts w:ascii="Times New Roman" w:hAnsi="Times New Roman"/>
-          <w:sz w:val="28"/>
-          <w:szCs w:val="28"/>
-          <w:lang w:val="en-US"/>
-        </w:rPr>
-      </w:pPr>
-      <w:r>
-        <w:rPr>
-          <w:rFonts w:ascii="Times New Roman" w:hAnsi="Times New Roman"/>
-          <w:sz w:val="28"/>
-          <w:szCs w:val="28"/>
-          <w:lang w:val="en-US"/>
-        </w:rPr>
-        <w:t xml:space="preserve">        {</w:t>
-      </w:r>
-    </w:p>
-    <w:p>
-      <w:pPr>
-        <w:autoSpaceDE w:val="0"/>
-        <w:autoSpaceDN w:val="0"/>
-        <w:adjustRightInd w:val="0"/>
-        <w:spacing w:after="0" w:line="240" w:lineRule="auto"/>
-        <w:ind w:left="709"/>
-        <w:rPr>
-          <w:rFonts w:ascii="Times New Roman" w:hAnsi="Times New Roman"/>
-          <w:sz w:val="28"/>
-          <w:szCs w:val="28"/>
-          <w:lang w:val="en-US"/>
-        </w:rPr>
-      </w:pPr>
-      <w:r>
-        <w:rPr>
-          <w:rFonts w:ascii="Times New Roman" w:hAnsi="Times New Roman"/>
-          <w:sz w:val="28"/>
-          <w:szCs w:val="28"/>
-          <w:lang w:val="en-US"/>
-        </w:rPr>
-        <w:t xml:space="preserve">            Drob newDrob = new Drob();</w:t>
-      </w:r>
-    </w:p>
-    <w:p>
-      <w:pPr>
-        <w:autoSpaceDE w:val="0"/>
-        <w:autoSpaceDN w:val="0"/>
-        <w:adjustRightInd w:val="0"/>
-        <w:spacing w:after="0" w:line="240" w:lineRule="auto"/>
-        <w:ind w:left="709"/>
-        <w:rPr>
-          <w:rFonts w:ascii="Times New Roman" w:hAnsi="Times New Roman"/>
-          <w:sz w:val="28"/>
-          <w:szCs w:val="28"/>
-          <w:lang w:val="en-US"/>
-        </w:rPr>
-      </w:pPr>
-      <w:r>
-        <w:rPr>
-          <w:rFonts w:ascii="Times New Roman" w:hAnsi="Times New Roman"/>
-          <w:sz w:val="28"/>
-          <w:szCs w:val="28"/>
-          <w:lang w:val="en-US"/>
-        </w:rPr>
-        <w:t xml:space="preserve">            newDrob.chislitel = chislitel * drob.znamenatel;</w:t>
-      </w:r>
-    </w:p>
-    <w:p>
-      <w:pPr>
-        <w:autoSpaceDE w:val="0"/>
-        <w:autoSpaceDN w:val="0"/>
-        <w:adjustRightInd w:val="0"/>
-        <w:spacing w:after="0" w:line="240" w:lineRule="auto"/>
-        <w:ind w:left="709"/>
-        <w:rPr>
-          <w:rFonts w:ascii="Times New Roman" w:hAnsi="Times New Roman"/>
-          <w:sz w:val="28"/>
-          <w:szCs w:val="28"/>
-          <w:lang w:val="en-US"/>
-        </w:rPr>
-      </w:pPr>
-      <w:r>
-        <w:rPr>
-          <w:rFonts w:ascii="Times New Roman" w:hAnsi="Times New Roman"/>
-          <w:sz w:val="28"/>
-          <w:szCs w:val="28"/>
-          <w:lang w:val="en-US"/>
-        </w:rPr>
-        <w:t xml:space="preserve">            newDrob.znamenatel = znamenatel * drob.chislitel;</w:t>
-      </w:r>
-    </w:p>
-    <w:p>
-      <w:pPr>
-        <w:autoSpaceDE w:val="0"/>
-        <w:autoSpaceDN w:val="0"/>
-        <w:adjustRightInd w:val="0"/>
-        <w:spacing w:after="0" w:line="240" w:lineRule="auto"/>
-        <w:ind w:left="709"/>
-        <w:rPr>
-          <w:rFonts w:ascii="Times New Roman" w:hAnsi="Times New Roman"/>
-          <w:sz w:val="28"/>
-          <w:szCs w:val="28"/>
-          <w:lang w:val="en-US"/>
-        </w:rPr>
-      </w:pPr>
-      <w:r>
-        <w:rPr>
-          <w:rFonts w:ascii="Times New Roman" w:hAnsi="Times New Roman"/>
-          <w:sz w:val="28"/>
-          <w:szCs w:val="28"/>
-          <w:lang w:val="en-US"/>
-        </w:rPr>
-        <w:t xml:space="preserve">            newDrob.Conclusion();</w:t>
-      </w:r>
-    </w:p>
-    <w:p>
-      <w:pPr>
-        <w:autoSpaceDE w:val="0"/>
-        <w:autoSpaceDN w:val="0"/>
-        <w:adjustRightInd w:val="0"/>
-        <w:spacing w:after="0" w:line="240" w:lineRule="auto"/>
-        <w:ind w:left="709"/>
-        <w:rPr>
-          <w:rFonts w:ascii="Times New Roman" w:hAnsi="Times New Roman"/>
-          <w:sz w:val="28"/>
-          <w:szCs w:val="28"/>
-          <w:lang w:val="en-US"/>
-        </w:rPr>
-      </w:pPr>
-      <w:r>
-        <w:rPr>
-          <w:rFonts w:ascii="Times New Roman" w:hAnsi="Times New Roman"/>
-          <w:sz w:val="28"/>
-          <w:szCs w:val="28"/>
-          <w:lang w:val="en-US"/>
-        </w:rPr>
-        <w:t xml:space="preserve">        }</w:t>
-      </w:r>
-    </w:p>
-    <w:p>
-      <w:pPr>
-        <w:autoSpaceDE w:val="0"/>
-        <w:autoSpaceDN w:val="0"/>
-        <w:adjustRightInd w:val="0"/>
-        <w:spacing w:after="0" w:line="240" w:lineRule="auto"/>
-        <w:ind w:left="709"/>
-        <w:rPr>
-          <w:rFonts w:ascii="Times New Roman" w:hAnsi="Times New Roman"/>
-          <w:sz w:val="28"/>
-          <w:szCs w:val="28"/>
-          <w:lang w:val="en-US"/>
-        </w:rPr>
-      </w:pPr>
-    </w:p>
-    <w:p>
-      <w:pPr>
-        <w:autoSpaceDE w:val="0"/>
-        <w:autoSpaceDN w:val="0"/>
-        <w:adjustRightInd w:val="0"/>
-        <w:spacing w:after="0" w:line="240" w:lineRule="auto"/>
-        <w:ind w:left="709"/>
-        <w:rPr>
-          <w:rFonts w:ascii="Times New Roman" w:hAnsi="Times New Roman"/>
-          <w:sz w:val="28"/>
-          <w:szCs w:val="28"/>
-          <w:lang w:val="en-US"/>
-        </w:rPr>
-      </w:pPr>
-      <w:r>
-        <w:rPr>
-          <w:rFonts w:ascii="Times New Roman" w:hAnsi="Times New Roman"/>
-          <w:sz w:val="28"/>
-          <w:szCs w:val="28"/>
-          <w:lang w:val="en-US"/>
-        </w:rPr>
-        <w:t xml:space="preserve">    }</w:t>
-      </w:r>
-    </w:p>
-    <w:p>
-      <w:pPr>
-        <w:autoSpaceDE w:val="0"/>
-        <w:autoSpaceDN w:val="0"/>
-        <w:adjustRightInd w:val="0"/>
-        <w:spacing w:after="0" w:line="240" w:lineRule="auto"/>
-        <w:ind w:left="709"/>
-        <w:rPr>
-          <w:rFonts w:ascii="Times New Roman" w:hAnsi="Times New Roman"/>
-          <w:sz w:val="28"/>
-          <w:szCs w:val="28"/>
-          <w:lang w:val="en-US"/>
-        </w:rPr>
-      </w:pPr>
-      <w:r>
-        <w:rPr>
-          <w:rFonts w:ascii="Times New Roman" w:hAnsi="Times New Roman"/>
-          <w:sz w:val="28"/>
-          <w:szCs w:val="28"/>
-          <w:lang w:val="en-US"/>
-        </w:rPr>
-        <w:t xml:space="preserve">    class Program</w:t>
-      </w:r>
-    </w:p>
-    <w:p>
-      <w:pPr>
-        <w:autoSpaceDE w:val="0"/>
-        <w:autoSpaceDN w:val="0"/>
-        <w:adjustRightInd w:val="0"/>
-        <w:spacing w:after="0" w:line="240" w:lineRule="auto"/>
-        <w:ind w:left="709"/>
-        <w:rPr>
-          <w:rFonts w:ascii="Times New Roman" w:hAnsi="Times New Roman"/>
-          <w:sz w:val="28"/>
-          <w:szCs w:val="28"/>
-          <w:lang w:val="en-US"/>
-        </w:rPr>
-      </w:pPr>
-      <w:r>
-        <w:rPr>
-          <w:rFonts w:ascii="Times New Roman" w:hAnsi="Times New Roman"/>
-          <w:sz w:val="28"/>
-          <w:szCs w:val="28"/>
-          <w:lang w:val="en-US"/>
-        </w:rPr>
-        <w:t xml:space="preserve">    {</w:t>
-      </w:r>
-    </w:p>
-    <w:p>
-      <w:pPr>
-        <w:autoSpaceDE w:val="0"/>
-        <w:autoSpaceDN w:val="0"/>
-        <w:adjustRightInd w:val="0"/>
-        <w:spacing w:after="0" w:line="240" w:lineRule="auto"/>
-        <w:ind w:left="709"/>
-        <w:rPr>
-          <w:rFonts w:ascii="Times New Roman" w:hAnsi="Times New Roman"/>
-          <w:sz w:val="28"/>
-          <w:szCs w:val="28"/>
-          <w:lang w:val="en-US"/>
-        </w:rPr>
-      </w:pPr>
-      <w:r>
-        <w:rPr>
-          <w:rFonts w:ascii="Times New Roman" w:hAnsi="Times New Roman"/>
-          <w:sz w:val="28"/>
-          <w:szCs w:val="28"/>
-          <w:lang w:val="en-US"/>
-        </w:rPr>
-        <w:t xml:space="preserve">        static void Main(string[] args)</w:t>
-      </w:r>
-    </w:p>
-    <w:p>
-      <w:pPr>
-        <w:autoSpaceDE w:val="0"/>
-        <w:autoSpaceDN w:val="0"/>
-        <w:adjustRightInd w:val="0"/>
-        <w:spacing w:after="0" w:line="240" w:lineRule="auto"/>
-        <w:ind w:left="709"/>
-        <w:rPr>
-          <w:rFonts w:ascii="Times New Roman" w:hAnsi="Times New Roman"/>
-          <w:sz w:val="28"/>
-          <w:szCs w:val="28"/>
-          <w:lang w:val="en-US"/>
-        </w:rPr>
-      </w:pPr>
-      <w:r>
-        <w:rPr>
-          <w:rFonts w:ascii="Times New Roman" w:hAnsi="Times New Roman"/>
-          <w:sz w:val="28"/>
-          <w:szCs w:val="28"/>
-          <w:lang w:val="en-US"/>
-        </w:rPr>
-        <w:t xml:space="preserve">        {</w:t>
-      </w:r>
-    </w:p>
-    <w:p>
-      <w:pPr>
-        <w:autoSpaceDE w:val="0"/>
-        <w:autoSpaceDN w:val="0"/>
-        <w:adjustRightInd w:val="0"/>
-        <w:spacing w:after="0" w:line="240" w:lineRule="auto"/>
-        <w:ind w:left="709"/>
-        <w:rPr>
-          <w:rFonts w:ascii="Times New Roman" w:hAnsi="Times New Roman"/>
-          <w:sz w:val="28"/>
-          <w:szCs w:val="28"/>
-          <w:lang w:val="en-US"/>
-        </w:rPr>
-      </w:pPr>
-      <w:r>
-        <w:rPr>
-          <w:rFonts w:ascii="Times New Roman" w:hAnsi="Times New Roman"/>
-          <w:sz w:val="28"/>
-          <w:szCs w:val="28"/>
-          <w:lang w:val="en-US"/>
-        </w:rPr>
-        <w:t xml:space="preserve">            Drob a = new Drob(4, 8);</w:t>
-      </w:r>
-    </w:p>
-    <w:p>
-      <w:pPr>
-        <w:autoSpaceDE w:val="0"/>
-        <w:autoSpaceDN w:val="0"/>
-        <w:adjustRightInd w:val="0"/>
-        <w:spacing w:after="0" w:line="240" w:lineRule="auto"/>
-        <w:ind w:left="709"/>
-        <w:rPr>
-          <w:rFonts w:ascii="Times New Roman" w:hAnsi="Times New Roman"/>
-          <w:sz w:val="28"/>
-          <w:szCs w:val="28"/>
-          <w:lang w:val="en-US"/>
-        </w:rPr>
-      </w:pPr>
-      <w:r>
-        <w:rPr>
-          <w:rFonts w:ascii="Times New Roman" w:hAnsi="Times New Roman"/>
-          <w:sz w:val="28"/>
-          <w:szCs w:val="28"/>
-          <w:lang w:val="en-US"/>
-        </w:rPr>
-        <w:t xml:space="preserve">            Drob b = new Drob(2, 5);</w:t>
-      </w:r>
-    </w:p>
-    <w:p>
-      <w:pPr>
-        <w:autoSpaceDE w:val="0"/>
-        <w:autoSpaceDN w:val="0"/>
-        <w:adjustRightInd w:val="0"/>
-        <w:spacing w:after="0" w:line="240" w:lineRule="auto"/>
-        <w:ind w:left="709"/>
-        <w:rPr>
-          <w:rFonts w:ascii="Times New Roman" w:hAnsi="Times New Roman"/>
-          <w:sz w:val="28"/>
-          <w:szCs w:val="28"/>
-          <w:lang w:val="en-US"/>
-        </w:rPr>
-      </w:pPr>
-      <w:r>
-        <w:rPr>
-          <w:rFonts w:ascii="Times New Roman" w:hAnsi="Times New Roman"/>
-          <w:sz w:val="28"/>
-          <w:szCs w:val="28"/>
-          <w:lang w:val="en-US"/>
-        </w:rPr>
-        <w:t xml:space="preserve">            a.Plus(b);</w:t>
-      </w:r>
-    </w:p>
-    <w:p>
-      <w:pPr>
-        <w:autoSpaceDE w:val="0"/>
-        <w:autoSpaceDN w:val="0"/>
-        <w:adjustRightInd w:val="0"/>
-        <w:spacing w:after="0" w:line="240" w:lineRule="auto"/>
-        <w:ind w:left="709"/>
-        <w:rPr>
-          <w:rFonts w:ascii="Times New Roman" w:hAnsi="Times New Roman"/>
-          <w:sz w:val="28"/>
-          <w:szCs w:val="28"/>
-          <w:lang w:val="en-US"/>
-        </w:rPr>
-      </w:pPr>
-      <w:r>
-        <w:rPr>
-          <w:rFonts w:ascii="Times New Roman" w:hAnsi="Times New Roman"/>
-          <w:sz w:val="28"/>
-          <w:szCs w:val="28"/>
-          <w:lang w:val="en-US"/>
-        </w:rPr>
-        <w:t xml:space="preserve">            a.Minus(b);</w:t>
-      </w:r>
-    </w:p>
-    <w:p>
-      <w:pPr>
-        <w:autoSpaceDE w:val="0"/>
-        <w:autoSpaceDN w:val="0"/>
-        <w:adjustRightInd w:val="0"/>
-        <w:spacing w:after="0" w:line="240" w:lineRule="auto"/>
-        <w:ind w:left="709"/>
-        <w:rPr>
-          <w:rFonts w:ascii="Times New Roman" w:hAnsi="Times New Roman"/>
-          <w:sz w:val="28"/>
-          <w:szCs w:val="28"/>
-          <w:lang w:val="en-US"/>
-        </w:rPr>
-      </w:pPr>
-      <w:r>
-        <w:rPr>
-          <w:rFonts w:ascii="Times New Roman" w:hAnsi="Times New Roman"/>
-          <w:sz w:val="28"/>
-          <w:szCs w:val="28"/>
-          <w:lang w:val="en-US"/>
-        </w:rPr>
-        <w:t xml:space="preserve">            a.Multiplication(b);</w:t>
-      </w:r>
-    </w:p>
-    <w:p>
-      <w:pPr>
-        <w:autoSpaceDE w:val="0"/>
-        <w:autoSpaceDN w:val="0"/>
-        <w:adjustRightInd w:val="0"/>
-        <w:spacing w:after="0" w:line="240" w:lineRule="auto"/>
-        <w:ind w:left="709"/>
-        <w:rPr>
-          <w:rFonts w:ascii="Times New Roman" w:hAnsi="Times New Roman"/>
-          <w:sz w:val="28"/>
-          <w:szCs w:val="28"/>
-          <w:lang w:val="en-US"/>
-        </w:rPr>
-      </w:pPr>
-      <w:r>
-        <w:rPr>
-          <w:rFonts w:ascii="Times New Roman" w:hAnsi="Times New Roman"/>
-          <w:sz w:val="28"/>
-          <w:szCs w:val="28"/>
-          <w:lang w:val="en-US"/>
-        </w:rPr>
-        <w:t xml:space="preserve">            a.Division(b);</w:t>
-      </w:r>
-    </w:p>
-    <w:p>
-      <w:pPr>
-        <w:autoSpaceDE w:val="0"/>
-        <w:autoSpaceDN w:val="0"/>
-        <w:adjustRightInd w:val="0"/>
-        <w:spacing w:after="0" w:line="240" w:lineRule="auto"/>
-        <w:ind w:left="709"/>
-        <w:rPr>
-          <w:rFonts w:ascii="Times New Roman" w:hAnsi="Times New Roman"/>
-          <w:sz w:val="28"/>
-          <w:szCs w:val="28"/>
-          <w:lang w:val="en-US"/>
-        </w:rPr>
-      </w:pPr>
-      <w:r>
-        <w:rPr>
-          <w:rFonts w:ascii="Times New Roman" w:hAnsi="Times New Roman"/>
-          <w:sz w:val="28"/>
-          <w:szCs w:val="28"/>
-          <w:lang w:val="en-US"/>
-        </w:rPr>
-        <w:t xml:space="preserve">        }</w:t>
-      </w:r>
-    </w:p>
-    <w:p>
-      <w:pPr>
-        <w:autoSpaceDE w:val="0"/>
-        <w:autoSpaceDN w:val="0"/>
-        <w:adjustRightInd w:val="0"/>
-        <w:spacing w:after="0" w:line="240" w:lineRule="auto"/>
-        <w:ind w:left="709"/>
-        <w:rPr>
-          <w:rFonts w:ascii="Times New Roman" w:hAnsi="Times New Roman"/>
-          <w:sz w:val="28"/>
-          <w:szCs w:val="28"/>
-          <w:lang w:val="en-US"/>
-        </w:rPr>
-      </w:pPr>
-      <w:r>
-        <w:rPr>
-          <w:rFonts w:ascii="Times New Roman" w:hAnsi="Times New Roman"/>
-          <w:sz w:val="28"/>
-          <w:szCs w:val="28"/>
-          <w:lang w:val="en-US"/>
-        </w:rPr>
-        <w:t xml:space="preserve">    }</w:t>
-      </w:r>
-    </w:p>
-    <w:p>
-      <w:pPr>
-        <w:autoSpaceDE w:val="0"/>
-        <w:autoSpaceDN w:val="0"/>
-        <w:adjustRightInd w:val="0"/>
-        <w:spacing w:after="0" w:line="240" w:lineRule="auto"/>
-        <w:ind w:left="709"/>
-        <w:rPr>
-          <w:rFonts w:ascii="Times New Roman" w:hAnsi="Times New Roman"/>
-          <w:sz w:val="28"/>
-          <w:szCs w:val="28"/>
-          <w:lang w:val="en-US"/>
-        </w:rPr>
-      </w:pPr>
-      <w:r>
-        <w:rPr>
-          <w:rFonts w:ascii="Times New Roman" w:hAnsi="Times New Roman"/>
-          <w:sz w:val="28"/>
-          <w:szCs w:val="28"/>
-          <w:lang w:val="en-US"/>
-        </w:rPr>
-        <w:t>}</w:t>
-      </w:r>
-    </w:p>
-    <w:p>
-      <w:pPr>
-        <w:autoSpaceDE w:val="0"/>
-        <w:autoSpaceDN w:val="0"/>
-        <w:adjustRightInd w:val="0"/>
-        <w:spacing w:after="0" w:line="240" w:lineRule="auto"/>
-        <w:ind w:left="567"/>
-        <w:rPr>
-          <w:rFonts w:ascii="Times New Roman" w:hAnsi="Times New Roman"/>
-          <w:sz w:val="28"/>
-          <w:szCs w:val="28"/>
-        </w:rPr>
-      </w:pPr>
-      <w:r>
-        <w:rPr>
-          <w:rFonts w:ascii="Times New Roman" w:hAnsi="Times New Roman"/>
-          <w:sz w:val="28"/>
-          <w:szCs w:val="28"/>
-        </w:rPr>
-        <w:t>Таблица 2</w:t>
-      </w:r>
-      <w:r>
-        <w:rPr>
-          <w:rFonts w:ascii="Times New Roman" w:hAnsi="Times New Roman"/>
-          <w:sz w:val="28"/>
-          <w:szCs w:val="28"/>
-        </w:rPr>
-        <w:t>.</w:t>
-      </w:r>
-      <w:r>
-        <w:rPr>
-          <w:rFonts w:ascii="Times New Roman" w:hAnsi="Times New Roman"/>
-          <w:sz w:val="28"/>
-          <w:szCs w:val="28"/>
-        </w:rPr>
-        <w:t>3</w:t>
-      </w:r>
-      <w:r>
-        <w:rPr>
-          <w:rFonts w:ascii="Times New Roman" w:hAnsi="Times New Roman"/>
-          <w:sz w:val="28"/>
-          <w:szCs w:val="28"/>
-        </w:rPr>
-        <w:t xml:space="preserve"> – Входные и выходные данные</w:t>
-      </w:r>
-    </w:p>
-    <w:tbl>
-      <w:tblPr>
-        <w:tblStyle w:val="a7"/>
-        <w:tblW w:w="0" w:type="auto"/>
-        <w:tblInd w:w="108" w:type="dxa"/>
-        <w:tblLook w:val="04A0" w:firstRow="1" w:lastRow="0" w:firstColumn="1" w:lastColumn="0" w:noHBand="0" w:noVBand="1"/>
-      </w:tblPr>
-      <w:tblGrid>
-        <w:gridCol w:w="5244"/>
-        <w:gridCol w:w="4679"/>
-      </w:tblGrid>
-      <w:tr>
-        <w:tc>
-          <w:tcPr>
-            <w:tcW w:w="5244" w:type="dxa"/>
-          </w:tcPr>
-          <w:p>
-            <w:pPr>
-              <w:autoSpaceDE w:val="0"/>
-              <w:autoSpaceDN w:val="0"/>
-              <w:adjustRightInd w:val="0"/>
-              <w:spacing w:after="0" w:line="240" w:lineRule="auto"/>
-              <w:rPr>
-                <w:rFonts w:ascii="Times New Roman" w:hAnsi="Times New Roman"/>
-                <w:sz w:val="28"/>
-                <w:szCs w:val="28"/>
-              </w:rPr>
-            </w:pPr>
-            <w:r>
-              <w:rPr>
-                <w:rFonts w:ascii="Times New Roman" w:hAnsi="Times New Roman"/>
-                <w:sz w:val="28"/>
-                <w:szCs w:val="28"/>
-              </w:rPr>
-              <w:t xml:space="preserve">       </w:t>
-            </w:r>
-            <w:r>
-              <w:rPr>
-                <w:rFonts w:ascii="Times New Roman" w:hAnsi="Times New Roman"/>
-                <w:sz w:val="28"/>
-                <w:szCs w:val="28"/>
-              </w:rPr>
-              <w:t>Входные данные</w:t>
-            </w:r>
-          </w:p>
-        </w:tc>
-        <w:tc>
-          <w:tcPr>
-            <w:tcW w:w="4679" w:type="dxa"/>
-          </w:tcPr>
-          <w:p>
-            <w:pPr>
-              <w:autoSpaceDE w:val="0"/>
-              <w:autoSpaceDN w:val="0"/>
-              <w:adjustRightInd w:val="0"/>
-              <w:spacing w:after="0" w:line="240" w:lineRule="auto"/>
-              <w:rPr>
-                <w:rFonts w:ascii="Times New Roman" w:hAnsi="Times New Roman"/>
-                <w:sz w:val="28"/>
-                <w:szCs w:val="28"/>
-              </w:rPr>
-            </w:pPr>
-            <w:r>
-              <w:rPr>
-                <w:rFonts w:ascii="Times New Roman" w:hAnsi="Times New Roman"/>
-                <w:sz w:val="28"/>
-                <w:szCs w:val="28"/>
-              </w:rPr>
-              <w:t xml:space="preserve">       </w:t>
-            </w:r>
-            <w:r>
-              <w:rPr>
-                <w:rFonts w:ascii="Times New Roman" w:hAnsi="Times New Roman"/>
-                <w:sz w:val="28"/>
-                <w:szCs w:val="28"/>
-              </w:rPr>
-              <w:t>Выходные данные</w:t>
-            </w:r>
-          </w:p>
-        </w:tc>
-      </w:tr>
-      <w:tr>
-        <w:tc>
-          <w:tcPr>
-            <w:tcW w:w="5244" w:type="dxa"/>
-          </w:tcPr>
-          <w:p>
-            <w:pPr>
-              <w:autoSpaceDE w:val="0"/>
-              <w:autoSpaceDN w:val="0"/>
-              <w:adjustRightInd w:val="0"/>
-              <w:spacing w:after="0" w:line="240" w:lineRule="auto"/>
-              <w:rPr>
-                <w:rFonts w:ascii="Times New Roman" w:hAnsi="Times New Roman"/>
-                <w:sz w:val="28"/>
-                <w:szCs w:val="28"/>
-                <w:lang w:val="en-US"/>
-              </w:rPr>
-            </w:pPr>
-            <w:r>
-              <w:rPr>
-                <w:rFonts w:ascii="Times New Roman" w:hAnsi="Times New Roman"/>
-                <w:sz w:val="28"/>
-                <w:szCs w:val="28"/>
-              </w:rPr>
-              <w:t xml:space="preserve">       </w:t>
-            </w:r>
-            <w:r>
-              <w:rPr>
-                <w:rFonts w:ascii="Times New Roman" w:hAnsi="Times New Roman"/>
-                <w:sz w:val="28"/>
-                <w:szCs w:val="28"/>
-                <w:lang w:val="en-US"/>
-              </w:rPr>
-              <w:t>4, 8, 2, 5</w:t>
-            </w:r>
-          </w:p>
-        </w:tc>
-        <w:tc>
-          <w:tcPr>
-            <w:tcW w:w="4679" w:type="dxa"/>
-          </w:tcPr>
-          <w:p>
-            <w:pPr>
-              <w:autoSpaceDE w:val="0"/>
-              <w:autoSpaceDN w:val="0"/>
-              <w:adjustRightInd w:val="0"/>
-              <w:spacing w:after="0" w:line="240" w:lineRule="auto"/>
-              <w:rPr>
-                <w:rFonts w:ascii="Times New Roman" w:hAnsi="Times New Roman"/>
-                <w:sz w:val="28"/>
-                <w:szCs w:val="28"/>
-                <w:lang w:val="en-US"/>
-              </w:rPr>
-            </w:pPr>
-            <w:r>
-              <w:rPr>
-                <w:rFonts w:ascii="Times New Roman" w:hAnsi="Times New Roman"/>
-                <w:sz w:val="28"/>
-                <w:szCs w:val="28"/>
-              </w:rPr>
-              <w:t xml:space="preserve">       </w:t>
-            </w:r>
-            <w:r>
-              <w:rPr>
-                <w:rFonts w:ascii="Times New Roman" w:hAnsi="Times New Roman"/>
-                <w:sz w:val="28"/>
-                <w:szCs w:val="28"/>
-                <w:lang w:val="en-US"/>
-              </w:rPr>
-              <w:t>36/40, 4/40, 8/40, 20/16</w:t>
-            </w:r>
-          </w:p>
-        </w:tc>
-      </w:tr>
-    </w:tbl>
-    <w:p>
-      <w:pPr>
-        <w:autoSpaceDE w:val="0"/>
-        <w:autoSpaceDN w:val="0"/>
-        <w:adjustRightInd w:val="0"/>
-        <w:spacing w:after="0" w:line="240" w:lineRule="auto"/>
-        <w:ind w:left="567"/>
-        <w:rPr>
-          <w:rFonts w:ascii="Times New Roman" w:hAnsi="Times New Roman"/>
-          <w:sz w:val="28"/>
-          <w:szCs w:val="28"/>
-        </w:rPr>
-      </w:pPr>
-    </w:p>
-    <w:p>
-      <w:pPr>
-        <w:spacing w:after="0"/>
-        <w:ind w:firstLine="709"/>
-        <w:jc w:val="both"/>
-        <w:rPr>
-          <w:rStyle w:val="af5"/>
-          <w:rFonts w:ascii="Times New Roman" w:hAnsi="Times New Roman"/>
-          <w:i w:val="0"/>
-          <w:sz w:val="28"/>
-          <w:szCs w:val="28"/>
-        </w:rPr>
-      </w:pPr>
-      <w:r>
-        <w:rPr>
-          <w:rStyle w:val="af5"/>
-          <w:rFonts w:ascii="Times New Roman" w:hAnsi="Times New Roman"/>
-          <w:i w:val="0"/>
-          <w:sz w:val="28"/>
-          <w:szCs w:val="28"/>
-        </w:rPr>
-        <w:t>Анализ результатов:</w:t>
-      </w:r>
-    </w:p>
-    <w:p>
-      <w:pPr>
-        <w:spacing w:after="0"/>
-        <w:ind w:firstLine="709"/>
-        <w:jc w:val="center"/>
-        <w:rPr>
-          <w:rStyle w:val="af5"/>
-          <w:rFonts w:ascii="Times New Roman" w:hAnsi="Times New Roman"/>
-          <w:i w:val="0"/>
-          <w:sz w:val="28"/>
-          <w:szCs w:val="28"/>
-        </w:rPr>
-      </w:pPr>
-      <w:r>
-        <w:rPr>
-          <w:rStyle w:val="af5"/>
-          <w:rFonts w:ascii="Times New Roman" w:hAnsi="Times New Roman"/>
-          <w:i w:val="0"/>
-          <w:noProof/>
-          <w:sz w:val="28"/>
-          <w:szCs w:val="28"/>
-          <w:lang w:val="en-US" w:eastAsia="en-US"/>
-        </w:rPr>
-        <w:drawing>
-          <wp:inline distT="0" distB="0" distL="0" distR="0" wp14:anchorId="30DDB794" wp14:editId="3DD9FB4B">
-            <wp:extent cx="1181265" cy="781159"/>
-            <wp:effectExtent l="0" t="0" r="0" b="0"/>
-            <wp:docPr id="69" name="Рисунок 69"/>
-            <wp:cNvGraphicFramePr>
-              <a:graphicFrameLocks xmlns:a="http://schemas.openxmlformats.org/drawingml/2006/main" noChangeAspect="1"/>
-            </wp:cNvGraphicFramePr>
-            <a:graphic xmlns:a="http://schemas.openxmlformats.org/drawingml/2006/main">
-              <a:graphicData uri="http://schemas.openxmlformats.org/drawingml/2006/picture">
-                <pic:pic xmlns:pic="http://schemas.openxmlformats.org/drawingml/2006/picture">
-                  <pic:nvPicPr>
-                    <pic:cNvPr id="1" name=""/>
-                    <pic:cNvPicPr/>
-                  </pic:nvPicPr>
-                  <pic:blipFill>
-                    <a:blip r:embed="rId9"/>
-                    <a:stretch>
-                      <a:fillRect/>
-                    </a:stretch>
-                  </pic:blipFill>
-                  <pic:spPr>
-                    <a:xfrm>
-                      <a:off x="0" y="0"/>
-                      <a:ext cx="1181265" cy="781159"/>
-                    </a:xfrm>
-                    <a:prstGeom prst="rect">
-                      <a:avLst/>
-                    </a:prstGeom>
-                  </pic:spPr>
-                </pic:pic>
-              </a:graphicData>
-            </a:graphic>
-          </wp:inline>
-        </w:drawing>
-      </w:r>
-    </w:p>
-    <w:p>
-      <w:pPr>
-        <w:spacing w:after="0"/>
-        <w:ind w:firstLine="709"/>
-        <w:jc w:val="center"/>
-        <w:rPr>
-          <w:rStyle w:val="af5"/>
-          <w:rFonts w:ascii="Times New Roman" w:hAnsi="Times New Roman"/>
-          <w:i w:val="0"/>
-          <w:sz w:val="28"/>
-          <w:szCs w:val="28"/>
-        </w:rPr>
-      </w:pPr>
-      <w:r>
-        <w:rPr>
-          <w:rStyle w:val="af5"/>
-          <w:rFonts w:ascii="Times New Roman" w:hAnsi="Times New Roman"/>
-          <w:i w:val="0"/>
-          <w:sz w:val="28"/>
-          <w:szCs w:val="28"/>
-        </w:rPr>
-        <w:t>Рисунок 2</w:t>
-      </w:r>
-      <w:r>
-        <w:rPr>
-          <w:rStyle w:val="af5"/>
-          <w:rFonts w:ascii="Times New Roman" w:hAnsi="Times New Roman"/>
-          <w:i w:val="0"/>
-          <w:sz w:val="28"/>
-          <w:szCs w:val="28"/>
-        </w:rPr>
-        <w:t>.</w:t>
-      </w:r>
-      <w:r>
-        <w:rPr>
-          <w:rStyle w:val="af5"/>
-          <w:rFonts w:ascii="Times New Roman" w:hAnsi="Times New Roman"/>
-          <w:i w:val="0"/>
-          <w:sz w:val="28"/>
-          <w:szCs w:val="28"/>
-        </w:rPr>
-        <w:t>3</w:t>
-      </w:r>
-      <w:r>
-        <w:rPr>
-          <w:rStyle w:val="af5"/>
-          <w:rFonts w:ascii="Times New Roman" w:hAnsi="Times New Roman"/>
-          <w:i w:val="0"/>
-          <w:sz w:val="28"/>
-          <w:szCs w:val="28"/>
-        </w:rPr>
-        <w:t xml:space="preserve"> – Результат работы программы</w:t>
-      </w:r>
-    </w:p>
-    <w:p>
-      <w:pPr>
-        <w:spacing w:after="0" w:line="480" w:lineRule="auto"/>
-        <w:ind w:firstLine="709"/>
-        <w:jc w:val="center"/>
-        <w:rPr>
-          <w:rStyle w:val="af5"/>
-          <w:rFonts w:ascii="Times New Roman" w:hAnsi="Times New Roman"/>
-          <w:i w:val="0"/>
-          <w:sz w:val="28"/>
-          <w:szCs w:val="28"/>
-        </w:rPr>
-      </w:pPr>
-      <w:r>
-        <w:rPr>
-          <w:rStyle w:val="af5"/>
-          <w:rFonts w:ascii="Times New Roman" w:hAnsi="Times New Roman"/>
-          <w:i w:val="0"/>
-          <w:sz w:val="28"/>
-          <w:szCs w:val="28"/>
-        </w:rPr>
-        <w:t>Источник – собственная разработка</w:t>
-      </w:r>
-    </w:p>
     <w:sectPr>
-      <w:footerReference w:type="even" r:id="rId10"/>
-      <w:footerReference w:type="default" r:id="rId11"/>
-      <w:headerReference w:type="first" r:id="rId12"/>
-      <w:footerReference w:type="first" r:id="rId13"/>
+      <w:footerReference w:type="even" r:id="rId9"/>
+      <w:footerReference w:type="default" r:id="rId10"/>
+      <w:headerReference w:type="first" r:id="rId11"/>
+      <w:footerReference w:type="first" r:id="rId12"/>
       <w:pgSz w:w="11906" w:h="16838"/>
       <w:pgMar w:top="851" w:right="567" w:bottom="1701" w:left="1418" w:header="454" w:footer="397" w:gutter="0"/>
       <w:pgNumType w:start="39"/>
@@ -7975,7 +5744,7 @@
         </mc:Choice>
         <mc:Fallback>
           <w:pict>
-            <v:line w14:anchorId="2FBFE99B" id="Line 61" o:spid="_x0000_s1026" style="position:absolute;z-index:251554816;visibility:visible;mso-wrap-style:square;mso-width-percent:0;mso-height-percent:0;mso-wrap-distance-left:9pt;mso-wrap-distance-top:0;mso-wrap-distance-right:9pt;mso-wrap-distance-bottom:0;mso-position-horizontal:absolute;mso-position-horizontal-relative:page;mso-position-vertical:absolute;mso-position-vertical-relative:page;mso-width-percent:0;mso-height-percent:0;mso-width-relative:page;mso-height-relative:page" from="552.85pt,801.75pt" to="581.2pt,801.75pt" o:gfxdata="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" strokeweight="1.5pt">
+            <v:line w14:anchorId="31F989FC" id="Line 61" o:spid="_x0000_s1026" style="position:absolute;z-index:251554816;visibility:visible;mso-wrap-style:square;mso-width-percent:0;mso-height-percent:0;mso-wrap-distance-left:9pt;mso-wrap-distance-top:0;mso-wrap-distance-right:9pt;mso-wrap-distance-bottom:0;mso-position-horizontal:absolute;mso-position-horizontal-relative:page;mso-position-vertical:absolute;mso-position-vertical-relative:page;mso-width-percent:0;mso-height-percent:0;mso-width-relative:page;mso-height-relative:page" from="552.85pt,801.75pt" to="581.2pt,801.75pt" o:gfxdata="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" strokeweight="1.5pt">
               <w10:wrap anchorx="page" anchory="page"/>
             </v:line>
           </w:pict>
@@ -8005,7 +5774,7 @@
         <w:rStyle w:val="a6"/>
         <w:noProof/>
       </w:rPr>
-      <w:t>40</w:t>
+      <w:t>43</w:t>
     </w:r>
     <w:r>
       <w:rPr>
@@ -9172,7 +6941,7 @@
         </mc:Choice>
         <mc:Fallback>
           <w:pict>
-            <v:line w14:anchorId="3E941065" id="Line 63" o:spid="_x0000_s1026" style="position:absolute;z-index:251563008;visibility:visible;mso-wrap-style:square;mso-width-percent:0;mso-height-percent:0;mso-wrap-distance-left:9pt;mso-wrap-distance-top:0;mso-wrap-distance-right:9pt;mso-wrap-distance-bottom:0;mso-position-horizontal:absolute;mso-position-horizontal-relative:page;mso-position-vertical:absolute;mso-position-vertical-relative:page;mso-width-percent:0;mso-height-percent:0;mso-width-relative:page;mso-height-relative:page" from="113.3pt,782.2pt" to="113.3pt,824.7pt" o:gfxdata="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" strokeweight="1.5pt">
+            <v:line w14:anchorId="0807536F" id="Line 63" o:spid="_x0000_s1026" style="position:absolute;z-index:251563008;visibility:visible;mso-wrap-style:square;mso-width-percent:0;mso-height-percent:0;mso-wrap-distance-left:9pt;mso-wrap-distance-top:0;mso-wrap-distance-right:9pt;mso-wrap-distance-bottom:0;mso-position-horizontal:absolute;mso-position-horizontal-relative:page;mso-position-vertical:absolute;mso-position-vertical-relative:page;mso-width-percent:0;mso-height-percent:0;mso-width-relative:page;mso-height-relative:page" from="113.3pt,782.2pt" to="113.3pt,824.7pt" o:gfxdata="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" strokeweight="1.5pt">
               <w10:wrap anchorx="page" anchory="page"/>
             </v:line>
           </w:pict>
@@ -9248,7 +7017,7 @@
         </mc:Choice>
         <mc:Fallback>
           <w:pict>
-            <v:line w14:anchorId="0DA8CBB8" id="Line 62" o:spid="_x0000_s1026" style="position:absolute;z-index:251558912;visibility:visible;mso-wrap-style:square;mso-width-percent:0;mso-height-percent:0;mso-wrap-distance-left:9pt;mso-wrap-distance-top:0;mso-wrap-distance-right:9pt;mso-wrap-distance-bottom:0;mso-position-horizontal:absolute;mso-position-horizontal-relative:page;mso-position-vertical:absolute;mso-position-vertical-relative:page;mso-width-percent:0;mso-height-percent:0;mso-width-relative:page;mso-height-relative:page" from="85.05pt,781.9pt" to="85.05pt,824.4pt" o:gfxdata="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" strokeweight="1.5pt">
+            <v:line w14:anchorId="2BDC1DAE" id="Line 62" o:spid="_x0000_s1026" style="position:absolute;z-index:251558912;visibility:visible;mso-wrap-style:square;mso-width-percent:0;mso-height-percent:0;mso-wrap-distance-left:9pt;mso-wrap-distance-top:0;mso-wrap-distance-right:9pt;mso-wrap-distance-bottom:0;mso-position-horizontal:absolute;mso-position-horizontal-relative:page;mso-position-vertical:absolute;mso-position-vertical-relative:page;mso-width-percent:0;mso-height-percent:0;mso-width-relative:page;mso-height-relative:page" from="85.05pt,781.9pt" to="85.05pt,824.4pt" o:gfxdata="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" strokeweight="1.5pt">
               <w10:wrap anchorx="page" anchory="page"/>
             </v:line>
           </w:pict>
@@ -9324,7 +7093,7 @@
         </mc:Choice>
         <mc:Fallback>
           <w:pict>
-            <v:line w14:anchorId="5BBEF611" id="Line 65" o:spid="_x0000_s1026" style="position:absolute;z-index:251571200;visibility:visible;mso-wrap-style:square;mso-width-percent:0;mso-height-percent:0;mso-wrap-distance-left:9pt;mso-wrap-distance-top:0;mso-wrap-distance-right:9pt;mso-wrap-distance-bottom:0;mso-position-horizontal:absolute;mso-position-horizontal-relative:page;mso-position-vertical:absolute;mso-position-vertical-relative:page;mso-width-percent:0;mso-height-percent:0;mso-width-relative:page;mso-height-relative:page" from="212.65pt,781.9pt" to="212.65pt,824.4pt" o:gfxdata="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" strokeweight="1.5pt">
+            <v:line w14:anchorId="4F9401D2" id="Line 65" o:spid="_x0000_s1026" style="position:absolute;z-index:251571200;visibility:visible;mso-wrap-style:square;mso-width-percent:0;mso-height-percent:0;mso-wrap-distance-left:9pt;mso-wrap-distance-top:0;mso-wrap-distance-right:9pt;mso-wrap-distance-bottom:0;mso-position-horizontal:absolute;mso-position-horizontal-relative:page;mso-position-vertical:absolute;mso-position-vertical-relative:page;mso-width-percent:0;mso-height-percent:0;mso-width-relative:page;mso-height-relative:page" from="212.65pt,781.9pt" to="212.65pt,824.4pt" o:gfxdata="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" strokeweight="1.5pt">
               <w10:wrap anchorx="page" anchory="page"/>
             </v:line>
           </w:pict>
@@ -9400,7 +7169,7 @@
         </mc:Choice>
         <mc:Fallback>
           <w:pict>
-            <v:line w14:anchorId="1B0B9FDA" id="Line 64" o:spid="_x0000_s1026" style="position:absolute;z-index:251567104;visibility:visible;mso-wrap-style:square;mso-width-percent:0;mso-height-percent:0;mso-wrap-distance-left:9pt;mso-wrap-distance-top:0;mso-wrap-distance-right:9pt;mso-wrap-distance-bottom:0;mso-position-horizontal:absolute;mso-position-horizontal-relative:page;mso-position-vertical:absolute;mso-position-vertical-relative:page;mso-width-percent:0;mso-height-percent:0;mso-width-relative:page;mso-height-relative:page" from="170.1pt,781.9pt" to="170.1pt,824.4pt" o:gfxdata="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" strokeweight="1.5pt">
+            <v:line w14:anchorId="61530FDE" id="Line 64" o:spid="_x0000_s1026" style="position:absolute;z-index:251567104;visibility:visible;mso-wrap-style:square;mso-width-percent:0;mso-height-percent:0;mso-wrap-distance-left:9pt;mso-wrap-distance-top:0;mso-wrap-distance-right:9pt;mso-wrap-distance-bottom:0;mso-position-horizontal:absolute;mso-position-horizontal-relative:page;mso-position-vertical:absolute;mso-position-vertical-relative:page;mso-width-percent:0;mso-height-percent:0;mso-width-relative:page;mso-height-relative:page" from="170.1pt,781.9pt" to="170.1pt,824.4pt" o:gfxdata="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" strokeweight="1.5pt">
               <w10:wrap anchorx="page" anchory="page"/>
             </v:line>
           </w:pict>
@@ -9476,7 +7245,7 @@
         </mc:Choice>
         <mc:Fallback>
           <w:pict>
-            <v:line w14:anchorId="2D26A702" id="Line 60" o:spid="_x0000_s1026" style="position:absolute;z-index:251550720;visibility:visible;mso-wrap-style:square;mso-width-percent:0;mso-height-percent:0;mso-wrap-distance-left:9pt;mso-wrap-distance-top:0;mso-wrap-distance-right:9pt;mso-wrap-distance-bottom:0;mso-position-horizontal:absolute;mso-position-horizontal-relative:page;mso-position-vertical:absolute;mso-position-vertical-relative:page;mso-width-percent:0;mso-height-percent:0;mso-width-relative:page;mso-height-relative:page" from="552.85pt,781.9pt" to="552.85pt,824.4pt" o:gfxdata="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" strokeweight="1.5pt">
+            <v:line w14:anchorId="4B373D93" id="Line 60" o:spid="_x0000_s1026" style="position:absolute;z-index:251550720;visibility:visible;mso-wrap-style:square;mso-width-percent:0;mso-height-percent:0;mso-wrap-distance-left:9pt;mso-wrap-distance-top:0;mso-wrap-distance-right:9pt;mso-wrap-distance-bottom:0;mso-position-horizontal:absolute;mso-position-horizontal-relative:page;mso-position-vertical:absolute;mso-position-vertical-relative:page;mso-width-percent:0;mso-height-percent:0;mso-width-relative:page;mso-height-relative:page" from="552.85pt,781.9pt" to="552.85pt,824.4pt" o:gfxdata="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" strokeweight="1.5pt">
               <w10:wrap anchorx="page" anchory="page"/>
             </v:line>
           </w:pict>
@@ -9552,7 +7321,7 @@
         </mc:Choice>
         <mc:Fallback>
           <w:pict>
-            <v:line w14:anchorId="72129A9B" id="Line 59" o:spid="_x0000_s1026" style="position:absolute;z-index:251546624;visibility:visible;mso-wrap-style:square;mso-width-percent:0;mso-height-percent:0;mso-wrap-distance-left:9pt;mso-wrap-distance-top:0;mso-wrap-distance-right:9pt;mso-wrap-distance-bottom:0;mso-position-horizontal:absolute;mso-position-horizontal-relative:page;mso-position-vertical:absolute;mso-position-vertical-relative:page;mso-width-percent:0;mso-height-percent:0;mso-width-relative:page;mso-height-relative:page" from="56.7pt,810.25pt" to="240.95pt,810.25pt" o:gfxdata="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" strokeweight="1.5pt">
+            <v:line w14:anchorId="74DDB964" id="Line 59" o:spid="_x0000_s1026" style="position:absolute;z-index:251546624;visibility:visible;mso-wrap-style:square;mso-width-percent:0;mso-height-percent:0;mso-wrap-distance-left:9pt;mso-wrap-distance-top:0;mso-wrap-distance-right:9pt;mso-wrap-distance-bottom:0;mso-position-horizontal:absolute;mso-position-horizontal-relative:page;mso-position-vertical:absolute;mso-position-vertical-relative:page;mso-width-percent:0;mso-height-percent:0;mso-width-relative:page;mso-height-relative:page" from="56.7pt,810.25pt" to="240.95pt,810.25pt" o:gfxdata="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" strokeweight="1.5pt">
               <w10:wrap anchorx="page" anchory="page"/>
             </v:line>
           </w:pict>
@@ -9628,7 +7397,7 @@
         </mc:Choice>
         <mc:Fallback>
           <w:pict>
-            <v:line w14:anchorId="6E8820FC" id="Line 58" o:spid="_x0000_s1026" style="position:absolute;z-index:251542528;visibility:visible;mso-wrap-style:square;mso-width-percent:0;mso-height-percent:0;mso-wrap-distance-left:9pt;mso-wrap-distance-top:0;mso-wrap-distance-right:9pt;mso-wrap-distance-bottom:0;mso-position-horizontal:absolute;mso-position-horizontal-relative:page;mso-position-vertical:absolute;mso-position-vertical-relative:page;mso-width-percent:0;mso-height-percent:0;mso-width-relative:page;mso-height-relative:page" from="241pt,781.9pt" to="241pt,824.4pt" o:gfxdata="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" strokeweight="1.5pt">
+            <v:line w14:anchorId="4C2B8294" id="Line 58" o:spid="_x0000_s1026" style="position:absolute;z-index:251542528;visibility:visible;mso-wrap-style:square;mso-width-percent:0;mso-height-percent:0;mso-wrap-distance-left:9pt;mso-wrap-distance-top:0;mso-wrap-distance-right:9pt;mso-wrap-distance-bottom:0;mso-position-horizontal:absolute;mso-position-horizontal-relative:page;mso-position-vertical:absolute;mso-position-vertical-relative:page;mso-width-percent:0;mso-height-percent:0;mso-width-relative:page;mso-height-relative:page" from="241pt,781.9pt" to="241pt,824.4pt" o:gfxdata="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" strokeweight="1.5pt">
               <w10:wrap anchorx="page" anchory="page"/>
             </v:line>
           </w:pict>
@@ -9704,7 +7473,7 @@
         </mc:Choice>
         <mc:Fallback>
           <w:pict>
-            <v:line w14:anchorId="2A91B370" id="Line 57" o:spid="_x0000_s1026" style="position:absolute;z-index:251538432;visibility:visible;mso-wrap-style:square;mso-width-percent:0;mso-height-percent:0;mso-wrap-distance-left:9pt;mso-wrap-distance-top:0;mso-wrap-distance-right:9pt;mso-wrap-distance-bottom:0;mso-position-horizontal:absolute;mso-position-horizontal-relative:page;mso-position-vertical:absolute;mso-position-vertical-relative:page;mso-width-percent:0;mso-height-percent:0;mso-width-relative:page;mso-height-relative:page" from="56.7pt,796.05pt" to="240.95pt,796.05pt" o:gfxdata="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">
+            <v:line w14:anchorId="06FFB8EB" id="Line 57" o:spid="_x0000_s1026" style="position:absolute;z-index:251538432;visibility:visible;mso-wrap-style:square;mso-width-percent:0;mso-height-percent:0;mso-wrap-distance-left:9pt;mso-wrap-distance-top:0;mso-wrap-distance-right:9pt;mso-wrap-distance-bottom:0;mso-position-horizontal:absolute;mso-position-horizontal-relative:page;mso-position-vertical:absolute;mso-position-vertical-relative:page;mso-width-percent:0;mso-height-percent:0;mso-width-relative:page;mso-height-relative:page" from="56.7pt,796.05pt" to="240.95pt,796.05pt" o:gfxdata="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">
               <w10:wrap anchorx="page" anchory="page"/>
             </v:line>
           </w:pict>
@@ -9780,7 +7549,7 @@
         </mc:Choice>
         <mc:Fallback>
           <w:pict>
-            <v:line w14:anchorId="67B029AF" id="Line 56" o:spid="_x0000_s1026" style="position:absolute;z-index:251534336;visibility:visible;mso-wrap-style:square;mso-width-percent:0;mso-height-percent:0;mso-wrap-distance-left:9pt;mso-wrap-distance-top:0;mso-wrap-distance-right:9pt;mso-wrap-distance-bottom:0;mso-position-horizontal:absolute;mso-position-horizontal-relative:page;mso-position-vertical:absolute;mso-position-vertical-relative:page;mso-width-percent:0;mso-height-percent:0;mso-width-relative:page;mso-height-relative:page" from="56.7pt,781.9pt" to="581.1pt,781.9pt" o:gfxdata="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" strokeweight="1.5pt">
+            <v:line w14:anchorId="1AD86F55" id="Line 56" o:spid="_x0000_s1026" style="position:absolute;z-index:251534336;visibility:visible;mso-wrap-style:square;mso-width-percent:0;mso-height-percent:0;mso-wrap-distance-left:9pt;mso-wrap-distance-top:0;mso-wrap-distance-right:9pt;mso-wrap-distance-bottom:0;mso-position-horizontal:absolute;mso-position-horizontal-relative:page;mso-position-vertical:absolute;mso-position-vertical-relative:page;mso-width-percent:0;mso-height-percent:0;mso-width-relative:page;mso-height-relative:page" from="56.7pt,781.9pt" to="581.1pt,781.9pt" o:gfxdata="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" strokeweight="1.5pt">
               <w10:wrap anchorx="page" anchory="page"/>
             </v:line>
           </w:pict>
@@ -9853,7 +7622,7 @@
         </mc:Choice>
         <mc:Fallback>
           <w:pict>
-            <v:rect w14:anchorId="2EFD68A6" id="Rectangle 55" o:spid="_x0000_s1026" style="position:absolute;margin-left:56.7pt;margin-top:16.45pt;width:524.4pt;height:807.85pt;z-index:251530240;visibility:visible;mso-wrap-style:square;mso-width-percent:0;mso-height-percent:0;mso-wrap-distance-left:9pt;mso-wrap-distance-top:0;mso-wrap-distance-right:9pt;mso-wrap-distance-bottom:0;mso-position-horizontal:absolute;mso-position-horizontal-relative:page;mso-position-vertical:absolute;mso-position-vertical-relative:page;mso-width-percent:0;mso-height-percent:0;mso-width-relative:page;mso-height-relative:page;v-text-anchor:top" o:gfxdata="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" o:allowincell="f" strokeweight="1.5pt">
+            <v:rect w14:anchorId="5BBC5F1E" id="Rectangle 55" o:spid="_x0000_s1026" style="position:absolute;margin-left:56.7pt;margin-top:16.45pt;width:524.4pt;height:807.85pt;z-index:251530240;visibility:visible;mso-wrap-style:square;mso-width-percent:0;mso-height-percent:0;mso-wrap-distance-left:9pt;mso-wrap-distance-top:0;mso-wrap-distance-right:9pt;mso-wrap-distance-bottom:0;mso-position-horizontal:absolute;mso-position-horizontal-relative:page;mso-position-vertical:absolute;mso-position-vertical-relative:page;mso-width-percent:0;mso-height-percent:0;mso-width-relative:page;mso-height-relative:page;v-text-anchor:top" o:gfxdata="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" o:allowincell="f" strokeweight="1.5pt">
               <w10:wrap anchorx="page" anchory="page"/>
             </v:rect>
           </w:pict>
@@ -11478,7 +9247,7 @@
         </mc:Choice>
         <mc:Fallback>
           <w:pict>
-            <v:line w14:anchorId="709AAB3B" id="Line 116" o:spid="_x0000_s1026" style="position:absolute;z-index:251788288;visibility:visible;mso-wrap-style:square;mso-width-percent:0;mso-height-percent:0;mso-wrap-distance-left:9pt;mso-wrap-distance-top:0;mso-wrap-distance-right:9pt;mso-wrap-distance-bottom:0;mso-position-horizontal:absolute;mso-position-horizontal-relative:page;mso-position-vertical:absolute;mso-position-vertical-relative:page;mso-width-percent:0;mso-height-percent:0;mso-width-relative:page;mso-height-relative:page" from="467.65pt,768.45pt" to="467.65pt,781.65pt" o:gfxdata="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" strokeweight="1.5pt">
+            <v:line w14:anchorId="04B8EB42" id="Line 116" o:spid="_x0000_s1026" style="position:absolute;z-index:251788288;visibility:visible;mso-wrap-style:square;mso-width-percent:0;mso-height-percent:0;mso-wrap-distance-left:9pt;mso-wrap-distance-top:0;mso-wrap-distance-right:9pt;mso-wrap-distance-bottom:0;mso-position-horizontal:absolute;mso-position-horizontal-relative:page;mso-position-vertical:absolute;mso-position-vertical-relative:page;mso-width-percent:0;mso-height-percent:0;mso-width-relative:page;mso-height-relative:page" from="467.65pt,768.45pt" to="467.65pt,781.65pt" o:gfxdata="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" strokeweight="1.5pt">
               <w10:wrap anchorx="page" anchory="page"/>
             </v:line>
           </w:pict>
@@ -11554,7 +9323,7 @@
         </mc:Choice>
         <mc:Fallback>
           <w:pict>
-            <v:line w14:anchorId="5B23E2CF" id="Line 115" o:spid="_x0000_s1026" style="position:absolute;z-index:251784192;visibility:visible;mso-wrap-style:square;mso-width-percent:0;mso-height-percent:0;mso-wrap-distance-left:9pt;mso-wrap-distance-top:0;mso-wrap-distance-right:9pt;mso-wrap-distance-bottom:0;mso-position-horizontal:absolute;mso-position-horizontal-relative:page;mso-position-vertical:absolute;mso-position-vertical-relative:page;mso-width-percent:0;mso-height-percent:0;mso-width-relative:page;mso-height-relative:page" from="453pt,767.45pt" to="453pt,782.2pt" o:gfxdata="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" strokeweight="1.5pt">
+            <v:line w14:anchorId="1D6F534A" id="Line 115" o:spid="_x0000_s1026" style="position:absolute;z-index:251784192;visibility:visible;mso-wrap-style:square;mso-width-percent:0;mso-height-percent:0;mso-wrap-distance-left:9pt;mso-wrap-distance-top:0;mso-wrap-distance-right:9pt;mso-wrap-distance-bottom:0;mso-position-horizontal:absolute;mso-position-horizontal-relative:page;mso-position-vertical:absolute;mso-position-vertical-relative:page;mso-width-percent:0;mso-height-percent:0;mso-width-relative:page;mso-height-relative:page" from="453pt,767.45pt" to="453pt,782.2pt" o:gfxdata="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" strokeweight="1.5pt">
               <w10:wrap anchorx="page" anchory="page"/>
             </v:line>
           </w:pict>
@@ -11630,7 +9399,7 @@
         </mc:Choice>
         <mc:Fallback>
           <w:pict>
-            <v:line w14:anchorId="59164EEA" id="Line 25" o:spid="_x0000_s1026" style="position:absolute;z-index:251661312;visibility:visible;mso-wrap-style:square;mso-width-percent:0;mso-height-percent:0;mso-wrap-distance-left:9pt;mso-wrap-distance-top:0;mso-wrap-distance-right:9pt;mso-wrap-distance-bottom:0;mso-position-horizontal:absolute;mso-position-horizontal-relative:page;mso-position-vertical:absolute;mso-position-vertical-relative:page;mso-width-percent:0;mso-height-percent:0;mso-width-relative:page;mso-height-relative:page" from="481.9pt,753.5pt" to="481.9pt,781.85pt" o:gfxdata="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" strokeweight="1.5pt">
+            <v:line w14:anchorId="033C492A" id="Line 25" o:spid="_x0000_s1026" style="position:absolute;z-index:251661312;visibility:visible;mso-wrap-style:square;mso-width-percent:0;mso-height-percent:0;mso-wrap-distance-left:9pt;mso-wrap-distance-top:0;mso-wrap-distance-right:9pt;mso-wrap-distance-bottom:0;mso-position-horizontal:absolute;mso-position-horizontal-relative:page;mso-position-vertical:absolute;mso-position-vertical-relative:page;mso-width-percent:0;mso-height-percent:0;mso-width-relative:page;mso-height-relative:page" from="481.9pt,753.5pt" to="481.9pt,781.85pt" o:gfxdata="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" strokeweight="1.5pt">
               <w10:wrap anchorx="page" anchory="page"/>
             </v:line>
           </w:pict>
@@ -13353,7 +11122,7 @@
         </mc:Choice>
         <mc:Fallback>
           <w:pict>
-            <v:line w14:anchorId="13B3995E" id="Line 82" o:spid="_x0000_s1026" style="position:absolute;z-index:251735040;visibility:visible;mso-wrap-style:square;mso-width-percent:0;mso-height-percent:0;mso-wrap-distance-left:9pt;mso-wrap-distance-top:0;mso-wrap-distance-right:9pt;mso-wrap-distance-bottom:0;mso-position-horizontal:absolute;mso-position-horizontal-relative:page;mso-position-vertical:absolute;mso-position-vertical-relative:page;mso-width-percent:0;mso-height-percent:0;mso-width-relative:page;mso-height-relative:page" from="56.7pt,781.85pt" to="240.95pt,781.85pt" o:gfxdata="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">
+            <v:line w14:anchorId="117F8D1D" id="Line 82" o:spid="_x0000_s1026" style="position:absolute;z-index:251735040;visibility:visible;mso-wrap-style:square;mso-width-percent:0;mso-height-percent:0;mso-wrap-distance-left:9pt;mso-wrap-distance-top:0;mso-wrap-distance-right:9pt;mso-wrap-distance-bottom:0;mso-position-horizontal:absolute;mso-position-horizontal-relative:page;mso-position-vertical:absolute;mso-position-vertical-relative:page;mso-width-percent:0;mso-height-percent:0;mso-width-relative:page;mso-height-relative:page" from="56.7pt,781.85pt" to="240.95pt,781.85pt" o:gfxdata="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">
               <w10:wrap anchorx="page" anchory="page"/>
             </v:line>
           </w:pict>
@@ -13429,7 +11198,7 @@
         </mc:Choice>
         <mc:Fallback>
           <w:pict>
-            <v:line w14:anchorId="07D6CDB8" id="Line 77" o:spid="_x0000_s1026" style="position:absolute;z-index:251730944;visibility:visible;mso-wrap-style:square;mso-width-percent:0;mso-height-percent:0;mso-wrap-distance-left:9pt;mso-wrap-distance-top:0;mso-wrap-distance-right:9pt;mso-wrap-distance-bottom:0;mso-position-horizontal:absolute;mso-position-horizontal-relative:page;mso-position-vertical:absolute;mso-position-vertical-relative:page;mso-width-percent:0;mso-height-percent:0;mso-width-relative:page;mso-height-relative:page" from="439.35pt,781.85pt" to="581.1pt,781.85pt" o:gfxdata="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" strokeweight="1.5pt">
+            <v:line w14:anchorId="36AD83FB" id="Line 77" o:spid="_x0000_s1026" style="position:absolute;z-index:251730944;visibility:visible;mso-wrap-style:square;mso-width-percent:0;mso-height-percent:0;mso-wrap-distance-left:9pt;mso-wrap-distance-top:0;mso-wrap-distance-right:9pt;mso-wrap-distance-bottom:0;mso-position-horizontal:absolute;mso-position-horizontal-relative:page;mso-position-vertical:absolute;mso-position-vertical-relative:page;mso-width-percent:0;mso-height-percent:0;mso-width-relative:page;mso-height-relative:page" from="439.35pt,781.85pt" to="581.1pt,781.85pt" o:gfxdata="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" strokeweight="1.5pt">
               <w10:wrap anchorx="page" anchory="page"/>
             </v:line>
           </w:pict>
@@ -13611,7 +11380,7 @@
         </mc:Choice>
         <mc:Fallback>
           <w:pict>
-            <v:line w14:anchorId="3AA097A6" id="Line 28" o:spid="_x0000_s1026" style="position:absolute;z-index:251669504;visibility:visible;mso-wrap-style:square;mso-width-percent:0;mso-height-percent:0;mso-wrap-distance-left:9pt;mso-wrap-distance-top:0;mso-wrap-distance-right:9pt;mso-wrap-distance-bottom:0;mso-position-horizontal:absolute;mso-position-horizontal-relative:page;mso-position-vertical:absolute;mso-position-vertical-relative:page;mso-width-percent:0;mso-height-percent:0;mso-width-relative:page;mso-height-relative:page" from="439.25pt,767.7pt" to="581pt,767.7pt" o:gfxdata="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" strokeweight="1.5pt">
+            <v:line w14:anchorId="358E1A9D" id="Line 28" o:spid="_x0000_s1026" style="position:absolute;z-index:251669504;visibility:visible;mso-wrap-style:square;mso-width-percent:0;mso-height-percent:0;mso-wrap-distance-left:9pt;mso-wrap-distance-top:0;mso-wrap-distance-right:9pt;mso-wrap-distance-bottom:0;mso-position-horizontal:absolute;mso-position-horizontal-relative:page;mso-position-vertical:absolute;mso-position-vertical-relative:page;mso-width-percent:0;mso-height-percent:0;mso-width-relative:page;mso-height-relative:page" from="439.25pt,767.7pt" to="581pt,767.7pt" o:gfxdata="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" strokeweight="1.5pt">
               <w10:wrap anchorx="page" anchory="page"/>
             </v:line>
           </w:pict>
@@ -13687,7 +11456,7 @@
         </mc:Choice>
         <mc:Fallback>
           <w:pict>
-            <v:line w14:anchorId="61B76B79" id="Line 26" o:spid="_x0000_s1026" style="position:absolute;z-index:251665408;visibility:visible;mso-wrap-style:square;mso-width-percent:0;mso-height-percent:0;mso-wrap-distance-left:9pt;mso-wrap-distance-top:0;mso-wrap-distance-right:9pt;mso-wrap-distance-bottom:0;mso-position-horizontal:absolute;mso-position-horizontal-relative:page;mso-position-vertical:absolute;mso-position-vertical-relative:page;mso-width-percent:0;mso-height-percent:0;mso-width-relative:page;mso-height-relative:page" from="524.3pt,753.55pt" to="524.3pt,781.9pt" o:gfxdata="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" strokeweight="1.5pt">
+            <v:line w14:anchorId="614A84E4" id="Line 26" o:spid="_x0000_s1026" style="position:absolute;z-index:251665408;visibility:visible;mso-wrap-style:square;mso-width-percent:0;mso-height-percent:0;mso-wrap-distance-left:9pt;mso-wrap-distance-top:0;mso-wrap-distance-right:9pt;mso-wrap-distance-bottom:0;mso-position-horizontal:absolute;mso-position-horizontal-relative:page;mso-position-vertical:absolute;mso-position-vertical-relative:page;mso-width-percent:0;mso-height-percent:0;mso-width-relative:page;mso-height-relative:page" from="524.3pt,753.55pt" to="524.3pt,781.9pt" o:gfxdata="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" strokeweight="1.5pt">
               <w10:wrap anchorx="page" anchory="page"/>
             </v:line>
           </w:pict>
@@ -13763,7 +11532,7 @@
         </mc:Choice>
         <mc:Fallback>
           <w:pict>
-            <v:line w14:anchorId="6E033FA6" id="Line 24" o:spid="_x0000_s1026" style="position:absolute;z-index:251657216;visibility:visible;mso-wrap-style:square;mso-width-percent:0;mso-height-percent:0;mso-wrap-distance-left:9pt;mso-wrap-distance-top:0;mso-wrap-distance-right:9pt;mso-wrap-distance-bottom:0;mso-position-horizontal:absolute;mso-position-horizontal-relative:page;mso-position-vertical:absolute;mso-position-vertical-relative:page;mso-width-percent:0;mso-height-percent:0;mso-width-relative:page;mso-height-relative:page" from="439.35pt,753.5pt" to="439.35pt,824.35pt" o:gfxdata="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" strokeweight="1.5pt">
+            <v:line w14:anchorId="3D21DE05" id="Line 24" o:spid="_x0000_s1026" style="position:absolute;z-index:251657216;visibility:visible;mso-wrap-style:square;mso-width-percent:0;mso-height-percent:0;mso-wrap-distance-left:9pt;mso-wrap-distance-top:0;mso-wrap-distance-right:9pt;mso-wrap-distance-bottom:0;mso-position-horizontal:absolute;mso-position-horizontal-relative:page;mso-position-vertical:absolute;mso-position-vertical-relative:page;mso-width-percent:0;mso-height-percent:0;mso-width-relative:page;mso-height-relative:page" from="439.35pt,753.5pt" to="439.35pt,824.35pt" o:gfxdata="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" strokeweight="1.5pt">
               <w10:wrap anchorx="page" anchory="page"/>
             </v:line>
           </w:pict>
@@ -13839,7 +11608,7 @@
         </mc:Choice>
         <mc:Fallback>
           <w:pict>
-            <v:line w14:anchorId="0F67259A" id="Line 22" o:spid="_x0000_s1026" style="position:absolute;z-index:251653120;visibility:visible;mso-wrap-style:square;mso-width-percent:0;mso-height-percent:0;mso-wrap-distance-left:9pt;mso-wrap-distance-top:0;mso-wrap-distance-right:9pt;mso-wrap-distance-bottom:0;mso-position-horizontal:absolute;mso-position-horizontal-relative:page;mso-position-vertical:absolute;mso-position-vertical-relative:page;mso-width-percent:0;mso-height-percent:0;mso-width-relative:page;mso-height-relative:page" from="56.7pt,753.5pt" to="581pt,753.5pt" o:gfxdata="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" strokeweight="1.5pt">
+            <v:line w14:anchorId="0A83A2A0" id="Line 22" o:spid="_x0000_s1026" style="position:absolute;z-index:251653120;visibility:visible;mso-wrap-style:square;mso-width-percent:0;mso-height-percent:0;mso-wrap-distance-left:9pt;mso-wrap-distance-top:0;mso-wrap-distance-right:9pt;mso-wrap-distance-bottom:0;mso-position-horizontal:absolute;mso-position-horizontal-relative:page;mso-position-vertical:absolute;mso-position-vertical-relative:page;mso-width-percent:0;mso-height-percent:0;mso-width-relative:page;mso-height-relative:page" from="56.7pt,753.5pt" to="581pt,753.5pt" o:gfxdata="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" strokeweight="1.5pt">
               <w10:wrap anchorx="page" anchory="page"/>
             </v:line>
           </w:pict>
@@ -13915,7 +11684,7 @@
         </mc:Choice>
         <mc:Fallback>
           <w:pict>
-            <v:line w14:anchorId="09E662F8" id="Line 21" o:spid="_x0000_s1026" style="position:absolute;z-index:251649024;visibility:visible;mso-wrap-style:square;mso-width-percent:0;mso-height-percent:0;mso-wrap-distance-left:9pt;mso-wrap-distance-top:0;mso-wrap-distance-right:9pt;mso-wrap-distance-bottom:0;mso-position-horizontal:absolute;mso-position-horizontal-relative:page;mso-position-vertical:absolute;mso-position-vertical-relative:page;mso-width-percent:0;mso-height-percent:0;mso-width-relative:page;mso-height-relative:page" from="212.65pt,711pt" to="212.65pt,824.4pt" o:gfxdata="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" strokeweight="1.5pt">
+            <v:line w14:anchorId="110EEC84" id="Line 21" o:spid="_x0000_s1026" style="position:absolute;z-index:251649024;visibility:visible;mso-wrap-style:square;mso-width-percent:0;mso-height-percent:0;mso-wrap-distance-left:9pt;mso-wrap-distance-top:0;mso-wrap-distance-right:9pt;mso-wrap-distance-bottom:0;mso-position-horizontal:absolute;mso-position-horizontal-relative:page;mso-position-vertical:absolute;mso-position-vertical-relative:page;mso-width-percent:0;mso-height-percent:0;mso-width-relative:page;mso-height-relative:page" from="212.65pt,711pt" to="212.65pt,824.4pt" o:gfxdata="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" strokeweight="1.5pt">
               <w10:wrap anchorx="page" anchory="page"/>
             </v:line>
           </w:pict>
@@ -13991,7 +11760,7 @@
         </mc:Choice>
         <mc:Fallback>
           <w:pict>
-            <v:line w14:anchorId="4C00763C" id="Line 20" o:spid="_x0000_s1026" style="position:absolute;z-index:251644928;visibility:visible;mso-wrap-style:square;mso-width-percent:0;mso-height-percent:0;mso-wrap-distance-left:9pt;mso-wrap-distance-top:0;mso-wrap-distance-right:9pt;mso-wrap-distance-bottom:0;mso-position-horizontal:absolute;mso-position-horizontal-relative:page;mso-position-vertical:absolute;mso-position-vertical-relative:page;mso-width-percent:0;mso-height-percent:0;mso-width-relative:page;mso-height-relative:page" from="170.05pt,711pt" to="170.05pt,824.4pt" o:gfxdata="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" strokeweight="1.5pt">
+            <v:line w14:anchorId="5D763193" id="Line 20" o:spid="_x0000_s1026" style="position:absolute;z-index:251644928;visibility:visible;mso-wrap-style:square;mso-width-percent:0;mso-height-percent:0;mso-wrap-distance-left:9pt;mso-wrap-distance-top:0;mso-wrap-distance-right:9pt;mso-wrap-distance-bottom:0;mso-position-horizontal:absolute;mso-position-horizontal-relative:page;mso-position-vertical:absolute;mso-position-vertical-relative:page;mso-width-percent:0;mso-height-percent:0;mso-width-relative:page;mso-height-relative:page" from="170.05pt,711pt" to="170.05pt,824.4pt" o:gfxdata="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" strokeweight="1.5pt">
               <w10:wrap anchorx="page" anchory="page"/>
             </v:line>
           </w:pict>
@@ -14067,7 +11836,7 @@
         </mc:Choice>
         <mc:Fallback>
           <w:pict>
-            <v:line w14:anchorId="40D7452B" id="Line 19" o:spid="_x0000_s1026" style="position:absolute;z-index:251640832;visibility:visible;mso-wrap-style:square;mso-width-percent:0;mso-height-percent:0;mso-wrap-distance-left:9pt;mso-wrap-distance-top:0;mso-wrap-distance-right:9pt;mso-wrap-distance-bottom:0;mso-position-horizontal:absolute;mso-position-horizontal-relative:page;mso-position-vertical:absolute;mso-position-vertical-relative:page;mso-width-percent:0;mso-height-percent:0;mso-width-relative:page;mso-height-relative:page" from="113.4pt,711pt" to="113.4pt,824.4pt" o:gfxdata="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" strokeweight="1.5pt">
+            <v:line w14:anchorId="578C705A" id="Line 19" o:spid="_x0000_s1026" style="position:absolute;z-index:251640832;visibility:visible;mso-wrap-style:square;mso-width-percent:0;mso-height-percent:0;mso-wrap-distance-left:9pt;mso-wrap-distance-top:0;mso-wrap-distance-right:9pt;mso-wrap-distance-bottom:0;mso-position-horizontal:absolute;mso-position-horizontal-relative:page;mso-position-vertical:absolute;mso-position-vertical-relative:page;mso-width-percent:0;mso-height-percent:0;mso-width-relative:page;mso-height-relative:page" from="113.4pt,711pt" to="113.4pt,824.4pt" o:gfxdata="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" strokeweight="1.5pt">
               <w10:wrap anchorx="page" anchory="page"/>
             </v:line>
           </w:pict>
@@ -14143,7 +11912,7 @@
         </mc:Choice>
         <mc:Fallback>
           <w:pict>
-            <v:line w14:anchorId="1ABCC701" id="Line 18" o:spid="_x0000_s1026" style="position:absolute;z-index:251636736;visibility:visible;mso-wrap-style:square;mso-width-percent:0;mso-height-percent:0;mso-wrap-distance-left:9pt;mso-wrap-distance-top:0;mso-wrap-distance-right:9pt;mso-wrap-distance-bottom:0;mso-position-horizontal:absolute;mso-position-horizontal-relative:page;mso-position-vertical:absolute;mso-position-vertical-relative:page;mso-width-percent:0;mso-height-percent:0;mso-width-relative:page;mso-height-relative:page" from="85.05pt,711pt" to="85.05pt,753.5pt" o:gfxdata="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" strokeweight="1.5pt">
+            <v:line w14:anchorId="5F9381E7" id="Line 18" o:spid="_x0000_s1026" style="position:absolute;z-index:251636736;visibility:visible;mso-wrap-style:square;mso-width-percent:0;mso-height-percent:0;mso-wrap-distance-left:9pt;mso-wrap-distance-top:0;mso-wrap-distance-right:9pt;mso-wrap-distance-bottom:0;mso-position-horizontal:absolute;mso-position-horizontal-relative:page;mso-position-vertical:absolute;mso-position-vertical-relative:page;mso-width-percent:0;mso-height-percent:0;mso-width-relative:page;mso-height-relative:page" from="85.05pt,711pt" to="85.05pt,753.5pt" o:gfxdata="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" strokeweight="1.5pt">
               <w10:wrap anchorx="page" anchory="page"/>
             </v:line>
           </w:pict>
@@ -14219,7 +11988,7 @@
         </mc:Choice>
         <mc:Fallback>
           <w:pict>
-            <v:line w14:anchorId="69EE9674" id="Line 17" o:spid="_x0000_s1026" style="position:absolute;z-index:251632640;visibility:visible;mso-wrap-style:square;mso-width-percent:0;mso-height-percent:0;mso-wrap-distance-left:9pt;mso-wrap-distance-top:0;mso-wrap-distance-right:9pt;mso-wrap-distance-bottom:0;mso-position-horizontal:absolute;mso-position-horizontal-relative:page;mso-position-vertical:absolute;mso-position-vertical-relative:page;mso-width-percent:0;mso-height-percent:0;mso-width-relative:page;mso-height-relative:page" from="56.75pt,725.15pt" to="241pt,725.15pt" o:gfxdata="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">
+            <v:line w14:anchorId="0F30C134" id="Line 17" o:spid="_x0000_s1026" style="position:absolute;z-index:251632640;visibility:visible;mso-wrap-style:square;mso-width-percent:0;mso-height-percent:0;mso-wrap-distance-left:9pt;mso-wrap-distance-top:0;mso-wrap-distance-right:9pt;mso-wrap-distance-bottom:0;mso-position-horizontal:absolute;mso-position-horizontal-relative:page;mso-position-vertical:absolute;mso-position-vertical-relative:page;mso-width-percent:0;mso-height-percent:0;mso-width-relative:page;mso-height-relative:page" from="56.75pt,725.15pt" to="241pt,725.15pt" o:gfxdata="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">
               <w10:wrap anchorx="page" anchory="page"/>
             </v:line>
           </w:pict>
@@ -14295,7 +12064,7 @@
         </mc:Choice>
         <mc:Fallback>
           <w:pict>
-            <v:line w14:anchorId="000B561F" id="Line 16" o:spid="_x0000_s1026" style="position:absolute;z-index:251628544;visibility:visible;mso-wrap-style:square;mso-width-percent:0;mso-height-percent:0;mso-wrap-distance-left:9pt;mso-wrap-distance-top:0;mso-wrap-distance-right:9pt;mso-wrap-distance-bottom:0;mso-position-horizontal:absolute;mso-position-horizontal-relative:page;mso-position-vertical:absolute;mso-position-vertical-relative:page;mso-width-percent:0;mso-height-percent:0;mso-width-relative:page;mso-height-relative:page" from="56.7pt,739.35pt" to="240.95pt,739.35pt" o:gfxdata="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" strokeweight="1.5pt">
+            <v:line w14:anchorId="59BCDC8C" id="Line 16" o:spid="_x0000_s1026" style="position:absolute;z-index:251628544;visibility:visible;mso-wrap-style:square;mso-width-percent:0;mso-height-percent:0;mso-wrap-distance-left:9pt;mso-wrap-distance-top:0;mso-wrap-distance-right:9pt;mso-wrap-distance-bottom:0;mso-position-horizontal:absolute;mso-position-horizontal-relative:page;mso-position-vertical:absolute;mso-position-vertical-relative:page;mso-width-percent:0;mso-height-percent:0;mso-width-relative:page;mso-height-relative:page" from="56.7pt,739.35pt" to="240.95pt,739.35pt" o:gfxdata="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" strokeweight="1.5pt">
               <w10:wrap anchorx="page" anchory="page"/>
             </v:line>
           </w:pict>
@@ -14371,7 +12140,7 @@
         </mc:Choice>
         <mc:Fallback>
           <w:pict>
-            <v:line w14:anchorId="3F7DE419" id="Line 14" o:spid="_x0000_s1026" style="position:absolute;z-index:251624448;visibility:visible;mso-wrap-style:square;mso-width-percent:0;mso-height-percent:0;mso-wrap-distance-left:9pt;mso-wrap-distance-top:0;mso-wrap-distance-right:9pt;mso-wrap-distance-bottom:0;mso-position-horizontal:absolute;mso-position-horizontal-relative:page;mso-position-vertical:absolute;mso-position-vertical-relative:page;mso-width-percent:0;mso-height-percent:0;mso-width-relative:page;mso-height-relative:page" from="56.75pt,767.7pt" to="241pt,767.7pt" o:gfxdata="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">
+            <v:line w14:anchorId="054E587C" id="Line 14" o:spid="_x0000_s1026" style="position:absolute;z-index:251624448;visibility:visible;mso-wrap-style:square;mso-width-percent:0;mso-height-percent:0;mso-wrap-distance-left:9pt;mso-wrap-distance-top:0;mso-wrap-distance-right:9pt;mso-wrap-distance-bottom:0;mso-position-horizontal:absolute;mso-position-horizontal-relative:page;mso-position-vertical:absolute;mso-position-vertical-relative:page;mso-width-percent:0;mso-height-percent:0;mso-width-relative:page;mso-height-relative:page" from="56.75pt,767.7pt" to="241pt,767.7pt" o:gfxdata="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">
               <w10:wrap anchorx="page" anchory="page"/>
             </v:line>
           </w:pict>
@@ -14447,7 +12216,7 @@
         </mc:Choice>
         <mc:Fallback>
           <w:pict>
-            <v:line w14:anchorId="5F3EE60F" id="Line 12" o:spid="_x0000_s1026" style="position:absolute;z-index:251620352;visibility:visible;mso-wrap-style:square;mso-width-percent:0;mso-height-percent:0;mso-wrap-distance-left:9pt;mso-wrap-distance-top:0;mso-wrap-distance-right:9pt;mso-wrap-distance-bottom:0;mso-position-horizontal:absolute;mso-position-horizontal-relative:page;mso-position-vertical:absolute;mso-position-vertical-relative:page;mso-width-percent:0;mso-height-percent:0;mso-width-relative:page;mso-height-relative:page" from="56.75pt,796.05pt" to="241pt,796.05pt" o:gfxdata="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">
+            <v:line w14:anchorId="77719C81" id="Line 12" o:spid="_x0000_s1026" style="position:absolute;z-index:251620352;visibility:visible;mso-wrap-style:square;mso-width-percent:0;mso-height-percent:0;mso-wrap-distance-left:9pt;mso-wrap-distance-top:0;mso-wrap-distance-right:9pt;mso-wrap-distance-bottom:0;mso-position-horizontal:absolute;mso-position-horizontal-relative:page;mso-position-vertical:absolute;mso-position-vertical-relative:page;mso-width-percent:0;mso-height-percent:0;mso-width-relative:page;mso-height-relative:page" from="56.75pt,796.05pt" to="241pt,796.05pt" o:gfxdata="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">
               <w10:wrap anchorx="page" anchory="page"/>
             </v:line>
           </w:pict>
@@ -14523,7 +12292,7 @@
         </mc:Choice>
         <mc:Fallback>
           <w:pict>
-            <v:line w14:anchorId="5829D1C2" id="Line 11" o:spid="_x0000_s1026" style="position:absolute;z-index:251616256;visibility:visible;mso-wrap-style:square;mso-width-percent:0;mso-height-percent:0;mso-wrap-distance-left:9pt;mso-wrap-distance-top:0;mso-wrap-distance-right:9pt;mso-wrap-distance-bottom:0;mso-position-horizontal:absolute;mso-position-horizontal-relative:page;mso-position-vertical:absolute;mso-position-vertical-relative:page;mso-width-percent:0;mso-height-percent:0;mso-width-relative:page;mso-height-relative:page" from="56.75pt,810.2pt" to="241pt,810.2pt" o:gfxdata="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">
+            <v:line w14:anchorId="5AAABA14" id="Line 11" o:spid="_x0000_s1026" style="position:absolute;z-index:251616256;visibility:visible;mso-wrap-style:square;mso-width-percent:0;mso-height-percent:0;mso-wrap-distance-left:9pt;mso-wrap-distance-top:0;mso-wrap-distance-right:9pt;mso-wrap-distance-bottom:0;mso-position-horizontal:absolute;mso-position-horizontal-relative:page;mso-position-vertical:absolute;mso-position-vertical-relative:page;mso-width-percent:0;mso-height-percent:0;mso-width-relative:page;mso-height-relative:page" from="56.75pt,810.2pt" to="241pt,810.2pt" o:gfxdata="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">
               <w10:wrap anchorx="page" anchory="page"/>
             </v:line>
           </w:pict>
@@ -14599,7 +12368,7 @@
         </mc:Choice>
         <mc:Fallback>
           <w:pict>
-            <v:line w14:anchorId="7E28A982" id="Line 3" o:spid="_x0000_s1026" style="position:absolute;z-index:251612160;visibility:visible;mso-wrap-style:square;mso-width-percent:0;mso-height-percent:0;mso-wrap-distance-left:9pt;mso-wrap-distance-top:0;mso-wrap-distance-right:9pt;mso-wrap-distance-bottom:0;mso-position-horizontal:absolute;mso-position-horizontal-relative:page;mso-position-vertical:absolute;mso-position-vertical-relative:page;mso-width-percent:0;mso-height-percent:0;mso-width-relative:page;mso-height-relative:page" from="241pt,711pt" to="241pt,824.4pt" o:gfxdata="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" strokeweight="1.5pt">
+            <v:line w14:anchorId="184572FB" id="Line 3" o:spid="_x0000_s1026" style="position:absolute;z-index:251612160;visibility:visible;mso-wrap-style:square;mso-width-percent:0;mso-height-percent:0;mso-wrap-distance-left:9pt;mso-wrap-distance-top:0;mso-wrap-distance-right:9pt;mso-wrap-distance-bottom:0;mso-position-horizontal:absolute;mso-position-horizontal-relative:page;mso-position-vertical:absolute;mso-position-vertical-relative:page;mso-width-percent:0;mso-height-percent:0;mso-width-relative:page;mso-height-relative:page" from="241pt,711pt" to="241pt,824.4pt" o:gfxdata="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" strokeweight="1.5pt">
               <w10:wrap anchorx="page" anchory="page"/>
             </v:line>
           </w:pict>
@@ -14675,7 +12444,7 @@
         </mc:Choice>
         <mc:Fallback>
           <w:pict>
-            <v:line w14:anchorId="7B186F03" id="Line 2" o:spid="_x0000_s1026" style="position:absolute;z-index:251608064;visibility:visible;mso-wrap-style:square;mso-width-percent:0;mso-height-percent:0;mso-wrap-distance-left:9pt;mso-wrap-distance-top:0;mso-wrap-distance-right:9pt;mso-wrap-distance-bottom:0;mso-position-horizontal:absolute;mso-position-horizontal-relative:page;mso-position-vertical:absolute;mso-position-vertical-relative:page;mso-width-percent:0;mso-height-percent:0;mso-width-relative:page;mso-height-relative:page" from="56.7pt,711pt" to="581pt,711pt" o:gfxdata="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" strokeweight="1.5pt">
+            <v:line w14:anchorId="5F86E82A" id="Line 2" o:spid="_x0000_s1026" style="position:absolute;z-index:251608064;visibility:visible;mso-wrap-style:square;mso-width-percent:0;mso-height-percent:0;mso-wrap-distance-left:9pt;mso-wrap-distance-top:0;mso-wrap-distance-right:9pt;mso-wrap-distance-bottom:0;mso-position-horizontal:absolute;mso-position-horizontal-relative:page;mso-position-vertical:absolute;mso-position-vertical-relative:page;mso-width-percent:0;mso-height-percent:0;mso-width-relative:page;mso-height-relative:page" from="56.7pt,711pt" to="581pt,711pt" o:gfxdata="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" strokeweight="1.5pt">
               <w10:wrap anchorx="page" anchory="page"/>
             </v:line>
           </w:pict>
@@ -14811,7 +12580,7 @@
         <w:rStyle w:val="a6"/>
         <w:noProof/>
       </w:rPr>
-      <w:t>7</w:t>
+      <w:t>5</w:t>
     </w:r>
     <w:r>
       <w:rPr>
@@ -14842,7 +12611,7 @@
         <w:rStyle w:val="a6"/>
         <w:noProof/>
       </w:rPr>
-      <w:t>7</w:t>
+      <w:t>5</w:t>
     </w:r>
     <w:r>
       <w:rPr>
